--- a/Gokulnath_Karthik_Write-Up_RNN_GestureRecognition.docx
+++ b/Gokulnath_Karthik_Write-Up_RNN_GestureRecognition.docx
@@ -1,17 +1,15 @@
 
 <file path=word/document.xml><?xml version="1.0" encoding="utf-8"?>
-<w:document xmlns:wpc="http://schemas.microsoft.com/office/word/2010/wordprocessingCanvas" xmlns:mc="http://schemas.openxmlformats.org/markup-compatibility/2006" xmlns:o="urn:schemas-microsoft-com:office:office" xmlns:r="http://schemas.openxmlformats.org/officeDocument/2006/relationships" xmlns:m="http://schemas.openxmlformats.org/officeDocument/2006/math" xmlns:v="urn:schemas-microsoft-com:vml" xmlns:wp14="http://schemas.microsoft.com/office/word/2010/wordprocessingDrawing" xmlns:wp="http://schemas.openxmlformats.org/drawingml/2006/wordprocessingDrawing" xmlns:w="http://schemas.openxmlformats.org/wordprocessingml/2006/main" xmlns:w14="http://schemas.microsoft.com/office/word/2010/wordml" xmlns:w10="urn:schemas-microsoft-com:office:word" xmlns:w15="http://schemas.microsoft.com/office/word/2012/wordml" xmlns:wpg="http://schemas.microsoft.com/office/word/2010/wordprocessingGroup" xmlns:wpi="http://schemas.microsoft.com/office/word/2010/wordprocessingInk" xmlns:wne="http://schemas.microsoft.com/office/word/2006/wordml" xmlns:wps="http://schemas.microsoft.com/office/word/2010/wordprocessingShape" xmlns:wpsCustomData="http://www.wps.cn/officeDocument/2013/wpsCustomData" mc:Ignorable="w14 w15 wp14">
+<w:document xmlns:ve="http://schemas.openxmlformats.org/markup-compatibility/2006" xmlns:o="urn:schemas-microsoft-com:office:office" xmlns:r="http://schemas.openxmlformats.org/officeDocument/2006/relationships" xmlns:m="http://schemas.openxmlformats.org/officeDocument/2006/math" xmlns:v="urn:schemas-microsoft-com:vml" xmlns:wp="http://schemas.openxmlformats.org/drawingml/2006/wordprocessingDrawing" xmlns:w10="urn:schemas-microsoft-com:office:word" xmlns:w="http://schemas.openxmlformats.org/wordprocessingml/2006/main" xmlns:wne="http://schemas.microsoft.com/office/word/2006/wordml">
   <w:body>
     <w:p>
       <w:pPr>
         <w:rPr>
-          <w:rFonts w:hint="default"/>
-          <w:lang w:val="en-IN"/>
-        </w:rPr>
-      </w:pPr>
-      <w:r>
-        <w:rPr>
-          <w:rFonts w:hint="default"/>
+          <w:lang w:val="en-IN"/>
+        </w:rPr>
+      </w:pPr>
+      <w:r>
+        <w:rPr>
           <w:b/>
           <w:bCs/>
           <w:lang w:val="en-IN"/>
@@ -20,7 +18,6 @@
       </w:r>
       <w:r>
         <w:rPr>
-          <w:rFonts w:hint="default"/>
           <w:lang w:val="en-IN"/>
         </w:rPr>
         <w:t>has different video frames containing gestures to detect certain predefined actions.</w:t>
@@ -29,15 +26,13 @@
     <w:p>
       <w:pPr>
         <w:rPr>
-          <w:rFonts w:hint="default"/>
-          <w:b/>
-          <w:bCs/>
-          <w:lang w:val="en-IN"/>
-        </w:rPr>
-      </w:pPr>
-      <w:r>
-        <w:rPr>
-          <w:rFonts w:hint="default"/>
+          <w:b/>
+          <w:bCs/>
+          <w:lang w:val="en-IN"/>
+        </w:rPr>
+      </w:pPr>
+      <w:r>
+        <w:rPr>
           <w:b/>
           <w:bCs/>
           <w:lang w:val="en-IN"/>
@@ -48,138 +43,54 @@
     <w:p>
       <w:pPr>
         <w:rPr>
-          <w:rFonts w:hint="default"/>
-          <w:b/>
-          <w:bCs/>
-          <w:lang w:val="en-IN"/>
-        </w:rPr>
-      </w:pPr>
-      <w:r>
-        <w:rPr>
-          <w:rFonts w:hint="default"/>
-          <w:b/>
-          <w:bCs/>
-          <w:lang w:val="en-IN"/>
-        </w:rPr>
-        <w:fldChar w:fldCharType="begin"/>
-      </w:r>
-      <w:r>
-        <w:rPr>
-          <w:rFonts w:hint="default"/>
-          <w:b/>
-          <w:bCs/>
-          <w:lang w:val="en-IN"/>
-        </w:rPr>
-        <w:instrText xml:space="preserve"> HYPERLINK "mailto:Gokulnath.nitt@gmail.com" </w:instrText>
-      </w:r>
-      <w:r>
-        <w:rPr>
-          <w:rFonts w:hint="default"/>
-          <w:b/>
-          <w:bCs/>
-          <w:lang w:val="en-IN"/>
-        </w:rPr>
-        <w:fldChar w:fldCharType="separate"/>
-      </w:r>
-      <w:r>
-        <w:rPr>
-          <w:rStyle w:val="4"/>
-          <w:rFonts w:hint="default"/>
-          <w:b/>
-          <w:bCs/>
-          <w:lang w:val="en-IN"/>
-        </w:rPr>
-        <w:t>Gokulnath.nitt@gmail.com</w:t>
-      </w:r>
-      <w:r>
-        <w:rPr>
-          <w:rFonts w:hint="default"/>
-          <w:b/>
-          <w:bCs/>
-          <w:lang w:val="en-IN"/>
-        </w:rPr>
-        <w:fldChar w:fldCharType="end"/>
-      </w:r>
-    </w:p>
-    <w:p>
-      <w:pPr>
-        <w:rPr>
-          <w:rStyle w:val="4"/>
-          <w:rFonts w:hint="default" w:ascii="Times New Roman" w:hAnsi="Times New Roman" w:eastAsia="SimSun" w:cs="Times New Roman"/>
-          <w:b/>
-          <w:bCs/>
-          <w:color w:val="0000FF"/>
-          <w:lang w:val="en-IN"/>
-        </w:rPr>
-      </w:pPr>
-      <w:r>
-        <w:rPr>
-          <w:rStyle w:val="4"/>
-          <w:rFonts w:hint="default" w:ascii="Times New Roman" w:hAnsi="Times New Roman" w:eastAsia="SimSun" w:cs="Times New Roman"/>
-          <w:b/>
-          <w:bCs/>
-          <w:color w:val="0000FF"/>
-          <w:lang w:val="en-IN"/>
-        </w:rPr>
-        <w:fldChar w:fldCharType="begin"/>
-      </w:r>
-      <w:r>
-        <w:rPr>
-          <w:rStyle w:val="4"/>
-          <w:rFonts w:hint="default" w:ascii="Times New Roman" w:hAnsi="Times New Roman" w:eastAsia="SimSun" w:cs="Times New Roman"/>
-          <w:b/>
-          <w:bCs/>
-          <w:color w:val="0000FF"/>
-          <w:lang w:val="en-IN"/>
-        </w:rPr>
-        <w:instrText xml:space="preserve"> HYPERLINK "mailto:karthik.gadepalli@gmail.com" </w:instrText>
-      </w:r>
-      <w:r>
-        <w:rPr>
-          <w:rStyle w:val="4"/>
-          <w:rFonts w:hint="default" w:ascii="Times New Roman" w:hAnsi="Times New Roman" w:eastAsia="SimSun" w:cs="Times New Roman"/>
-          <w:b/>
-          <w:bCs/>
-          <w:color w:val="0000FF"/>
-          <w:lang w:val="en-IN"/>
-        </w:rPr>
-        <w:fldChar w:fldCharType="separate"/>
-      </w:r>
-      <w:r>
-        <w:rPr>
-          <w:rStyle w:val="4"/>
-          <w:rFonts w:hint="default" w:ascii="Times New Roman" w:hAnsi="Times New Roman" w:eastAsia="SimSun" w:cs="Times New Roman"/>
-          <w:b/>
-          <w:bCs/>
-          <w:color w:val="0000FF"/>
-          <w:lang w:val="en-IN"/>
-        </w:rPr>
-        <w:t>karthik.gadepalli@gmail.com</w:t>
-      </w:r>
-      <w:r>
-        <w:rPr>
-          <w:rStyle w:val="4"/>
-          <w:rFonts w:hint="default" w:ascii="Times New Roman" w:hAnsi="Times New Roman" w:eastAsia="SimSun" w:cs="Times New Roman"/>
-          <w:b/>
-          <w:bCs/>
-          <w:color w:val="0000FF"/>
-          <w:lang w:val="en-IN"/>
-        </w:rPr>
-        <w:fldChar w:fldCharType="end"/>
-      </w:r>
-    </w:p>
-    <w:p>
-      <w:pPr>
-        <w:rPr>
-          <w:rFonts w:hint="default" w:ascii="Helvetica" w:hAnsi="Helvetica" w:eastAsia="Helvetica" w:cs="Helvetica"/>
-          <w:i w:val="0"/>
-          <w:iCs w:val="0"/>
-          <w:caps w:val="0"/>
+          <w:b/>
+          <w:bCs/>
+          <w:lang w:val="en-IN"/>
+        </w:rPr>
+      </w:pPr>
+      <w:hyperlink r:id="rId7" w:history="1">
+        <w:r>
+          <w:rPr>
+            <w:rStyle w:val="Hyperlink"/>
+            <w:b/>
+            <w:bCs/>
+            <w:lang w:val="en-IN"/>
+          </w:rPr>
+          <w:t>Gokulnath.nitt@gmail.com</w:t>
+        </w:r>
+      </w:hyperlink>
+    </w:p>
+    <w:p>
+      <w:pPr>
+        <w:rPr>
+          <w:rStyle w:val="Hyperlink"/>
+          <w:rFonts w:ascii="Times New Roman" w:eastAsia="SimSun" w:hAnsi="Times New Roman" w:cs="Times New Roman"/>
+          <w:b/>
+          <w:bCs/>
+          <w:lang w:val="en-IN"/>
+        </w:rPr>
+      </w:pPr>
+      <w:hyperlink r:id="rId8" w:history="1">
+        <w:r>
+          <w:rPr>
+            <w:rStyle w:val="Hyperlink"/>
+            <w:rFonts w:ascii="Times New Roman" w:eastAsia="SimSun" w:hAnsi="Times New Roman" w:cs="Times New Roman"/>
+            <w:b/>
+            <w:bCs/>
+            <w:lang w:val="en-IN"/>
+          </w:rPr>
+          <w:t>karthik.gadepalli@gmail.com</w:t>
+        </w:r>
+      </w:hyperlink>
+    </w:p>
+    <w:p>
+      <w:pPr>
+        <w:rPr>
+          <w:rFonts w:ascii="Helvetica" w:eastAsia="Helvetica" w:hAnsi="Helvetica" w:cs="Helvetica"/>
           <w:color w:val="5E5E5E"/>
-          <w:spacing w:val="0"/>
           <w:sz w:val="14"/>
           <w:szCs w:val="14"/>
-          <w:shd w:val="clear" w:fill="FFFFFF"/>
+          <w:shd w:val="clear" w:color="auto" w:fill="FFFFFF"/>
           <w:lang w:val="en-IN"/>
         </w:rPr>
       </w:pPr>
@@ -189,15 +100,13 @@
     <w:p>
       <w:pPr>
         <w:rPr>
-          <w:rFonts w:hint="default"/>
-          <w:b/>
-          <w:bCs/>
-          <w:lang w:val="en-IN"/>
-        </w:rPr>
-      </w:pPr>
-      <w:r>
-        <w:rPr>
-          <w:rFonts w:hint="default"/>
+          <w:b/>
+          <w:bCs/>
+          <w:lang w:val="en-IN"/>
+        </w:rPr>
+      </w:pPr>
+      <w:r>
+        <w:rPr>
           <w:b/>
           <w:bCs/>
           <w:lang w:val="en-IN"/>
@@ -208,13 +117,11 @@
     <w:p>
       <w:pPr>
         <w:rPr>
-          <w:rFonts w:hint="default"/>
-          <w:lang w:val="en-IN"/>
-        </w:rPr>
-      </w:pPr>
-      <w:r>
-        <w:rPr>
-          <w:rFonts w:hint="default"/>
+          <w:lang w:val="en-IN"/>
+        </w:rPr>
+      </w:pPr>
+      <w:r>
+        <w:rPr>
           <w:lang w:val="en-IN"/>
         </w:rPr>
         <w:t>We have used GPU from JarvisLabs</w:t>
@@ -223,15 +130,13 @@
     <w:p>
       <w:pPr>
         <w:rPr>
-          <w:rFonts w:hint="default"/>
-          <w:b/>
-          <w:bCs/>
-          <w:lang w:val="en-IN"/>
-        </w:rPr>
-      </w:pPr>
-      <w:r>
-        <w:rPr>
-          <w:rFonts w:hint="default"/>
+          <w:b/>
+          <w:bCs/>
+          <w:lang w:val="en-IN"/>
+        </w:rPr>
+      </w:pPr>
+      <w:r>
+        <w:rPr>
           <w:b/>
           <w:bCs/>
           <w:lang w:val="en-IN"/>
@@ -242,13 +147,11 @@
     <w:p>
       <w:pPr>
         <w:rPr>
-          <w:rFonts w:hint="default"/>
-          <w:lang w:val="en-IN"/>
-        </w:rPr>
-      </w:pPr>
-      <w:r>
-        <w:rPr>
-          <w:rFonts w:hint="default"/>
+          <w:lang w:val="en-IN"/>
+        </w:rPr>
+      </w:pPr>
+      <w:r>
+        <w:rPr>
           <w:lang w:val="en-IN"/>
         </w:rPr>
         <w:t xml:space="preserve">We have created 2 models - </w:t>
@@ -257,15 +160,13 @@
     <w:p>
       <w:pPr>
         <w:rPr>
-          <w:rFonts w:hint="default"/>
-          <w:b/>
-          <w:bCs/>
-          <w:lang w:val="en-IN"/>
-        </w:rPr>
-      </w:pPr>
-      <w:r>
-        <w:rPr>
-          <w:rFonts w:hint="default"/>
+          <w:b/>
+          <w:bCs/>
+          <w:lang w:val="en-IN"/>
+        </w:rPr>
+      </w:pPr>
+      <w:r>
+        <w:rPr>
           <w:b/>
           <w:bCs/>
           <w:lang w:val="en-IN"/>
@@ -276,13 +177,11 @@
     <w:p>
       <w:pPr>
         <w:rPr>
-          <w:rFonts w:hint="default"/>
-          <w:lang w:val="en-IN"/>
-        </w:rPr>
-      </w:pPr>
-      <w:r>
-        <w:rPr>
-          <w:rFonts w:hint="default"/>
+          <w:lang w:val="en-IN"/>
+        </w:rPr>
+      </w:pPr>
+      <w:r>
+        <w:rPr>
           <w:lang w:val="en-IN"/>
         </w:rPr>
         <w:t>We have used Conv3D and MaxPooling3D</w:t>
@@ -291,15 +190,13 @@
     <w:p>
       <w:pPr>
         <w:rPr>
-          <w:rFonts w:hint="default"/>
-          <w:b/>
-          <w:bCs/>
-          <w:lang w:val="en-IN"/>
-        </w:rPr>
-      </w:pPr>
-      <w:r>
-        <w:rPr>
-          <w:rFonts w:hint="default"/>
+          <w:b/>
+          <w:bCs/>
+          <w:lang w:val="en-IN"/>
+        </w:rPr>
+      </w:pPr>
+      <w:r>
+        <w:rPr>
           <w:b/>
           <w:bCs/>
           <w:lang w:val="en-IN"/>
@@ -310,13 +207,11 @@
     <w:p>
       <w:pPr>
         <w:rPr>
-          <w:rFonts w:hint="default"/>
-          <w:lang w:val="en-IN"/>
-        </w:rPr>
-      </w:pPr>
-      <w:r>
-        <w:rPr>
-          <w:rFonts w:hint="default"/>
+          <w:lang w:val="en-IN"/>
+        </w:rPr>
+      </w:pPr>
+      <w:r>
+        <w:rPr>
           <w:lang w:val="en-IN"/>
         </w:rPr>
         <w:t>We have applied Conv2D and LSTM</w:t>
@@ -325,23 +220,20 @@
     <w:p>
       <w:pPr>
         <w:rPr>
-          <w:rFonts w:hint="default"/>
-          <w:lang w:val="en-IN"/>
-        </w:rPr>
-      </w:pPr>
-    </w:p>
-    <w:p>
-      <w:pPr>
-        <w:rPr>
-          <w:rFonts w:hint="default"/>
-          <w:b/>
-          <w:bCs/>
-          <w:lang w:val="en-IN"/>
-        </w:rPr>
-      </w:pPr>
-      <w:r>
-        <w:rPr>
-          <w:rFonts w:hint="default"/>
+          <w:lang w:val="en-IN"/>
+        </w:rPr>
+      </w:pPr>
+    </w:p>
+    <w:p>
+      <w:pPr>
+        <w:rPr>
+          <w:b/>
+          <w:bCs/>
+          <w:lang w:val="en-IN"/>
+        </w:rPr>
+      </w:pPr>
+      <w:r>
+        <w:rPr>
           <w:b/>
           <w:bCs/>
           <w:lang w:val="en-IN"/>
@@ -352,13 +244,11 @@
     <w:p>
       <w:pPr>
         <w:rPr>
-          <w:rFonts w:hint="default"/>
-          <w:lang w:val="en-IN"/>
-        </w:rPr>
-      </w:pPr>
-      <w:r>
-        <w:rPr>
-          <w:rFonts w:hint="default"/>
+          <w:lang w:val="en-IN"/>
+        </w:rPr>
+      </w:pPr>
+      <w:r>
+        <w:rPr>
           <w:lang w:val="en-IN"/>
         </w:rPr>
         <w:t>Generator code has been added to handle the image preprocessing and provide in a batch for the CNN and RNN networks.</w:t>
@@ -367,13 +257,11 @@
     <w:p>
       <w:pPr>
         <w:rPr>
-          <w:rFonts w:hint="default"/>
-          <w:lang w:val="en-IN"/>
-        </w:rPr>
-      </w:pPr>
-      <w:r>
-        <w:rPr>
-          <w:rFonts w:hint="default"/>
+          <w:lang w:val="en-IN"/>
+        </w:rPr>
+      </w:pPr>
+      <w:r>
+        <w:rPr>
           <w:lang w:val="en-IN"/>
         </w:rPr>
         <w:t>We have also added code to test the generator sample.</w:t>
@@ -382,23 +270,20 @@
     <w:p>
       <w:pPr>
         <w:rPr>
-          <w:rFonts w:hint="default"/>
-          <w:lang w:val="en-IN"/>
-        </w:rPr>
-      </w:pPr>
-    </w:p>
-    <w:p>
-      <w:pPr>
-        <w:rPr>
-          <w:rFonts w:hint="default"/>
-          <w:b/>
-          <w:bCs/>
-          <w:lang w:val="en-IN"/>
-        </w:rPr>
-      </w:pPr>
-      <w:r>
-        <w:rPr>
-          <w:rFonts w:hint="default"/>
+          <w:lang w:val="en-IN"/>
+        </w:rPr>
+      </w:pPr>
+    </w:p>
+    <w:p>
+      <w:pPr>
+        <w:rPr>
+          <w:b/>
+          <w:bCs/>
+          <w:lang w:val="en-IN"/>
+        </w:rPr>
+      </w:pPr>
+      <w:r>
+        <w:rPr>
           <w:b/>
           <w:bCs/>
           <w:lang w:val="en-IN"/>
@@ -408,22 +293,9 @@
     </w:p>
     <w:tbl>
       <w:tblPr>
-        <w:tblStyle w:val="5"/>
+        <w:tblStyle w:val="TableGrid"/>
         <w:tblW w:w="0" w:type="auto"/>
-        <w:tblInd w:w="0" w:type="dxa"/>
-        <w:tblBorders>
-          <w:top w:val="single" w:color="auto" w:sz="4" w:space="0"/>
-          <w:left w:val="single" w:color="auto" w:sz="4" w:space="0"/>
-          <w:bottom w:val="single" w:color="auto" w:sz="4" w:space="0"/>
-          <w:right w:val="single" w:color="auto" w:sz="4" w:space="0"/>
-          <w:insideH w:val="single" w:color="auto" w:sz="4" w:space="0"/>
-          <w:insideV w:val="single" w:color="auto" w:sz="4" w:space="0"/>
-        </w:tblBorders>
-        <w:tblLayout w:type="autofit"/>
-        <w:tblCellMar>
-          <w:left w:w="108" w:type="dxa"/>
-          <w:right w:w="108" w:type="dxa"/>
-        </w:tblCellMar>
+        <w:tblLook w:val="04A0"/>
       </w:tblPr>
       <w:tblGrid>
         <w:gridCol w:w="1915"/>
@@ -433,20 +305,6 @@
         <w:gridCol w:w="1915"/>
       </w:tblGrid>
       <w:tr>
-        <w:tblPrEx>
-          <w:tblBorders>
-            <w:top w:val="single" w:color="auto" w:sz="4" w:space="0"/>
-            <w:left w:val="single" w:color="auto" w:sz="4" w:space="0"/>
-            <w:bottom w:val="single" w:color="auto" w:sz="4" w:space="0"/>
-            <w:right w:val="single" w:color="auto" w:sz="4" w:space="0"/>
-            <w:insideH w:val="single" w:color="auto" w:sz="4" w:space="0"/>
-            <w:insideV w:val="single" w:color="auto" w:sz="4" w:space="0"/>
-          </w:tblBorders>
-          <w:tblCellMar>
-            <w:left w:w="108" w:type="dxa"/>
-            <w:right w:w="108" w:type="dxa"/>
-          </w:tblCellMar>
-        </w:tblPrEx>
         <w:tc>
           <w:tcPr>
             <w:tcW w:w="1915" w:type="dxa"/>
@@ -454,15 +312,11 @@
           <w:p>
             <w:pPr>
               <w:rPr>
-                <w:rFonts w:hint="default"/>
-                <w:vertAlign w:val="baseline"/>
                 <w:lang w:val="en-IN"/>
               </w:rPr>
             </w:pPr>
             <w:r>
               <w:rPr>
-                <w:rFonts w:hint="default"/>
-                <w:vertAlign w:val="baseline"/>
                 <w:lang w:val="en-IN"/>
               </w:rPr>
               <w:t>Model Name</w:t>
@@ -476,15 +330,11 @@
           <w:p>
             <w:pPr>
               <w:rPr>
-                <w:rFonts w:hint="default"/>
-                <w:vertAlign w:val="baseline"/>
                 <w:lang w:val="en-IN"/>
               </w:rPr>
             </w:pPr>
             <w:r>
               <w:rPr>
-                <w:rFonts w:hint="default"/>
-                <w:vertAlign w:val="baseline"/>
                 <w:lang w:val="en-IN"/>
               </w:rPr>
               <w:t>Architecture</w:t>
@@ -498,15 +348,11 @@
           <w:p>
             <w:pPr>
               <w:rPr>
-                <w:rFonts w:hint="default"/>
-                <w:vertAlign w:val="baseline"/>
                 <w:lang w:val="en-IN"/>
               </w:rPr>
             </w:pPr>
             <w:r>
               <w:rPr>
-                <w:rFonts w:hint="default"/>
-                <w:vertAlign w:val="baseline"/>
                 <w:lang w:val="en-IN"/>
               </w:rPr>
               <w:t>Number of Epochs</w:t>
@@ -520,15 +366,11 @@
           <w:p>
             <w:pPr>
               <w:rPr>
-                <w:rFonts w:hint="default"/>
-                <w:vertAlign w:val="baseline"/>
                 <w:lang w:val="en-IN"/>
               </w:rPr>
             </w:pPr>
             <w:r>
               <w:rPr>
-                <w:rFonts w:hint="default"/>
-                <w:vertAlign w:val="baseline"/>
                 <w:lang w:val="en-IN"/>
               </w:rPr>
               <w:t>Train_accuracy</w:t>
@@ -542,15 +384,11 @@
           <w:p>
             <w:pPr>
               <w:rPr>
-                <w:rFonts w:hint="default"/>
-                <w:vertAlign w:val="baseline"/>
                 <w:lang w:val="en-IN"/>
               </w:rPr>
             </w:pPr>
             <w:r>
               <w:rPr>
-                <w:rFonts w:hint="default"/>
-                <w:vertAlign w:val="baseline"/>
                 <w:lang w:val="en-IN"/>
               </w:rPr>
               <w:t>Val_accuracy</w:t>
@@ -559,20 +397,6 @@
         </w:tc>
       </w:tr>
       <w:tr>
-        <w:tblPrEx>
-          <w:tblBorders>
-            <w:top w:val="single" w:color="auto" w:sz="4" w:space="0"/>
-            <w:left w:val="single" w:color="auto" w:sz="4" w:space="0"/>
-            <w:bottom w:val="single" w:color="auto" w:sz="4" w:space="0"/>
-            <w:right w:val="single" w:color="auto" w:sz="4" w:space="0"/>
-            <w:insideH w:val="single" w:color="auto" w:sz="4" w:space="0"/>
-            <w:insideV w:val="single" w:color="auto" w:sz="4" w:space="0"/>
-          </w:tblBorders>
-          <w:tblCellMar>
-            <w:left w:w="108" w:type="dxa"/>
-            <w:right w:w="108" w:type="dxa"/>
-          </w:tblCellMar>
-        </w:tblPrEx>
         <w:tc>
           <w:tcPr>
             <w:tcW w:w="1915" w:type="dxa"/>
@@ -580,15 +404,11 @@
           <w:p>
             <w:pPr>
               <w:rPr>
-                <w:rFonts w:hint="default"/>
-                <w:vertAlign w:val="baseline"/>
                 <w:lang w:val="en-IN"/>
               </w:rPr>
             </w:pPr>
             <w:r>
               <w:rPr>
-                <w:rFonts w:hint="default"/>
-                <w:vertAlign w:val="baseline"/>
                 <w:lang w:val="en-IN"/>
               </w:rPr>
               <w:t>Model</w:t>
@@ -602,15 +422,11 @@
           <w:p>
             <w:pPr>
               <w:rPr>
-                <w:rFonts w:hint="default"/>
-                <w:vertAlign w:val="baseline"/>
                 <w:lang w:val="en-IN"/>
               </w:rPr>
             </w:pPr>
             <w:r>
               <w:rPr>
-                <w:rFonts w:hint="default"/>
-                <w:vertAlign w:val="baseline"/>
                 <w:lang w:val="en-IN"/>
               </w:rPr>
               <w:t>Conv3D + MaxPooling3D</w:t>
@@ -624,18 +440,14 @@
           <w:p>
             <w:pPr>
               <w:rPr>
-                <w:rFonts w:hint="default"/>
-                <w:vertAlign w:val="baseline"/>
                 <w:lang w:val="en-IN"/>
               </w:rPr>
             </w:pPr>
             <w:r>
               <w:rPr>
-                <w:rFonts w:hint="default"/>
-                <w:vertAlign w:val="baseline"/>
-                <w:lang w:val="en-IN"/>
-              </w:rPr>
-              <w:t>10</w:t>
+                <w:lang w:val="en-IN"/>
+              </w:rPr>
+              <w:t>20</w:t>
             </w:r>
           </w:p>
         </w:tc>
@@ -646,18 +458,20 @@
           <w:p>
             <w:pPr>
               <w:rPr>
-                <w:rFonts w:hint="default"/>
-                <w:vertAlign w:val="baseline"/>
                 <w:lang w:val="en-IN"/>
               </w:rPr>
             </w:pPr>
             <w:r>
               <w:rPr>
-                <w:rFonts w:hint="default"/>
-                <w:vertAlign w:val="baseline"/>
-                <w:lang w:val="en-IN"/>
-              </w:rPr>
-              <w:t>98.72%</w:t>
+                <w:lang w:val="en-IN"/>
+              </w:rPr>
+              <w:t>80.51</w:t>
+            </w:r>
+            <w:r>
+              <w:rPr>
+                <w:lang w:val="en-IN"/>
+              </w:rPr>
+              <w:t>%</w:t>
             </w:r>
           </w:p>
         </w:tc>
@@ -668,37 +482,37 @@
           <w:p>
             <w:pPr>
               <w:rPr>
-                <w:rFonts w:hint="default"/>
-                <w:vertAlign w:val="baseline"/>
                 <w:lang w:val="en-IN"/>
               </w:rPr>
             </w:pPr>
             <w:r>
               <w:rPr>
-                <w:rFonts w:hint="default"/>
-                <w:vertAlign w:val="baseline"/>
-                <w:lang w:val="en-IN"/>
-              </w:rPr>
-              <w:t>22.66%</w:t>
+                <w:lang w:val="en-IN"/>
+              </w:rPr>
+              <w:t>35</w:t>
+            </w:r>
+            <w:r>
+              <w:rPr>
+                <w:lang w:val="en-IN"/>
+              </w:rPr>
+              <w:t>.</w:t>
+            </w:r>
+            <w:r>
+              <w:rPr>
+                <w:lang w:val="en-IN"/>
+              </w:rPr>
+              <w:t>94</w:t>
+            </w:r>
+            <w:r>
+              <w:rPr>
+                <w:lang w:val="en-IN"/>
+              </w:rPr>
+              <w:t>%</w:t>
             </w:r>
           </w:p>
         </w:tc>
       </w:tr>
       <w:tr>
-        <w:tblPrEx>
-          <w:tblBorders>
-            <w:top w:val="single" w:color="auto" w:sz="4" w:space="0"/>
-            <w:left w:val="single" w:color="auto" w:sz="4" w:space="0"/>
-            <w:bottom w:val="single" w:color="auto" w:sz="4" w:space="0"/>
-            <w:right w:val="single" w:color="auto" w:sz="4" w:space="0"/>
-            <w:insideH w:val="single" w:color="auto" w:sz="4" w:space="0"/>
-            <w:insideV w:val="single" w:color="auto" w:sz="4" w:space="0"/>
-          </w:tblBorders>
-          <w:tblCellMar>
-            <w:left w:w="108" w:type="dxa"/>
-            <w:right w:w="108" w:type="dxa"/>
-          </w:tblCellMar>
-        </w:tblPrEx>
         <w:tc>
           <w:tcPr>
             <w:tcW w:w="1915" w:type="dxa"/>
@@ -706,15 +520,11 @@
           <w:p>
             <w:pPr>
               <w:rPr>
-                <w:rFonts w:hint="default"/>
-                <w:vertAlign w:val="baseline"/>
                 <w:lang w:val="en-IN"/>
               </w:rPr>
             </w:pPr>
             <w:r>
               <w:rPr>
-                <w:rFonts w:hint="default"/>
-                <w:vertAlign w:val="baseline"/>
                 <w:lang w:val="en-IN"/>
               </w:rPr>
               <w:t>Model 2</w:t>
@@ -728,15 +538,11 @@
           <w:p>
             <w:pPr>
               <w:rPr>
-                <w:rFonts w:hint="default"/>
-                <w:vertAlign w:val="baseline"/>
                 <w:lang w:val="en-IN"/>
               </w:rPr>
             </w:pPr>
             <w:r>
               <w:rPr>
-                <w:rFonts w:hint="default"/>
-                <w:vertAlign w:val="baseline"/>
                 <w:lang w:val="en-IN"/>
               </w:rPr>
               <w:t>Conv2D + LSTM</w:t>
@@ -750,18 +556,20 @@
           <w:p>
             <w:pPr>
               <w:rPr>
-                <w:rFonts w:hint="default"/>
-                <w:vertAlign w:val="baseline"/>
                 <w:lang w:val="en-IN"/>
               </w:rPr>
             </w:pPr>
             <w:r>
               <w:rPr>
-                <w:rFonts w:hint="default"/>
-                <w:vertAlign w:val="baseline"/>
-                <w:lang w:val="en-IN"/>
-              </w:rPr>
-              <w:t>30</w:t>
+                <w:lang w:val="en-IN"/>
+              </w:rPr>
+              <w:t>2</w:t>
+            </w:r>
+            <w:r>
+              <w:rPr>
+                <w:lang w:val="en-IN"/>
+              </w:rPr>
+              <w:t>0</w:t>
             </w:r>
           </w:p>
         </w:tc>
@@ -772,18 +580,20 @@
           <w:p>
             <w:pPr>
               <w:rPr>
-                <w:rFonts w:hint="default"/>
-                <w:vertAlign w:val="baseline"/>
                 <w:lang w:val="en-IN"/>
               </w:rPr>
             </w:pPr>
             <w:r>
               <w:rPr>
-                <w:rFonts w:hint="default"/>
-                <w:vertAlign w:val="baseline"/>
-                <w:lang w:val="en-IN"/>
-              </w:rPr>
-              <w:t>99.70%</w:t>
+                <w:lang w:val="en-IN"/>
+              </w:rPr>
+              <w:t>54.55</w:t>
+            </w:r>
+            <w:r>
+              <w:rPr>
+                <w:lang w:val="en-IN"/>
+              </w:rPr>
+              <w:t>%</w:t>
             </w:r>
           </w:p>
         </w:tc>
@@ -794,18 +604,32 @@
           <w:p>
             <w:pPr>
               <w:rPr>
-                <w:rFonts w:hint="default"/>
-                <w:vertAlign w:val="baseline"/>
                 <w:lang w:val="en-IN"/>
               </w:rPr>
             </w:pPr>
             <w:r>
               <w:rPr>
-                <w:rFonts w:hint="default"/>
-                <w:vertAlign w:val="baseline"/>
-                <w:lang w:val="en-IN"/>
-              </w:rPr>
-              <w:t>61.72%</w:t>
+                <w:lang w:val="en-IN"/>
+              </w:rPr>
+              <w:t>32</w:t>
+            </w:r>
+            <w:r>
+              <w:rPr>
+                <w:lang w:val="en-IN"/>
+              </w:rPr>
+              <w:t>.</w:t>
+            </w:r>
+            <w:r>
+              <w:rPr>
+                <w:lang w:val="en-IN"/>
+              </w:rPr>
+              <w:t>81</w:t>
+            </w:r>
+            <w:r>
+              <w:rPr>
+                <w:lang w:val="en-IN"/>
+              </w:rPr>
+              <w:t>%</w:t>
             </w:r>
           </w:p>
         </w:tc>
@@ -814,23 +638,20 @@
     <w:p>
       <w:pPr>
         <w:rPr>
-          <w:rFonts w:hint="default"/>
-          <w:lang w:val="en-IN"/>
-        </w:rPr>
-      </w:pPr>
-    </w:p>
-    <w:p>
-      <w:pPr>
-        <w:rPr>
-          <w:rFonts w:hint="default"/>
-          <w:b/>
-          <w:bCs/>
-          <w:lang w:val="en-IN"/>
-        </w:rPr>
-      </w:pPr>
-      <w:r>
-        <w:rPr>
-          <w:rFonts w:hint="default"/>
+          <w:lang w:val="en-IN"/>
+        </w:rPr>
+      </w:pPr>
+    </w:p>
+    <w:p>
+      <w:pPr>
+        <w:rPr>
+          <w:b/>
+          <w:bCs/>
+          <w:lang w:val="en-IN"/>
+        </w:rPr>
+      </w:pPr>
+      <w:r>
+        <w:rPr>
           <w:b/>
           <w:bCs/>
           <w:lang w:val="en-IN"/>
@@ -844,18 +665,39 @@
           <w:ilvl w:val="0"/>
           <w:numId w:val="1"/>
         </w:numPr>
-        <w:ind w:left="425" w:leftChars="0" w:hanging="425" w:firstLineChars="0"/>
-        <w:rPr>
-          <w:rFonts w:hint="default"/>
-          <w:lang w:val="en-IN"/>
-        </w:rPr>
-      </w:pPr>
-      <w:r>
-        <w:rPr>
-          <w:rFonts w:hint="default"/>
-          <w:lang w:val="en-IN"/>
-        </w:rPr>
-        <w:t>CNN + RNN has better validation accuracy when compared to  Conv3D architecture.</w:t>
+        <w:rPr>
+          <w:lang w:val="en-IN"/>
+        </w:rPr>
+      </w:pPr>
+      <w:r>
+        <w:rPr>
+          <w:lang w:val="en-IN"/>
+        </w:rPr>
+        <w:t>Conv3D + MaxPooling3D h</w:t>
+      </w:r>
+      <w:r>
+        <w:rPr>
+          <w:lang w:val="en-IN"/>
+        </w:rPr>
+        <w:t>as better valida</w:t>
+      </w:r>
+      <w:r>
+        <w:rPr>
+          <w:lang w:val="en-IN"/>
+        </w:rPr>
+        <w:t xml:space="preserve">tion accuracy when compared to </w:t>
+      </w:r>
+      <w:r>
+        <w:rPr>
+          <w:lang w:val="en-IN"/>
+        </w:rPr>
+        <w:t>CNN + RNN</w:t>
+      </w:r>
+      <w:r>
+        <w:rPr>
+          <w:lang w:val="en-IN"/>
+        </w:rPr>
+        <w:t xml:space="preserve"> architecture.</w:t>
       </w:r>
     </w:p>
     <w:p>
@@ -864,18 +706,27 @@
           <w:ilvl w:val="0"/>
           <w:numId w:val="1"/>
         </w:numPr>
-        <w:ind w:left="425" w:leftChars="0" w:hanging="425" w:firstLineChars="0"/>
-        <w:rPr>
-          <w:rFonts w:hint="default"/>
-          <w:lang w:val="en-IN"/>
-        </w:rPr>
-      </w:pPr>
-      <w:r>
-        <w:rPr>
-          <w:rFonts w:hint="default"/>
-          <w:lang w:val="en-IN"/>
-        </w:rPr>
-        <w:t>Number of Epochs used on Conv3D used was only 10 as there are no significant improvements in validation accuracy.</w:t>
+        <w:rPr>
+          <w:lang w:val="en-IN"/>
+        </w:rPr>
+      </w:pPr>
+      <w:r>
+        <w:rPr>
+          <w:lang w:val="en-IN"/>
+        </w:rPr>
+        <w:t xml:space="preserve">Number of Epochs used on Conv3D used was only </w:t>
+      </w:r>
+      <w:r>
+        <w:rPr>
+          <w:lang w:val="en-IN"/>
+        </w:rPr>
+        <w:t>2</w:t>
+      </w:r>
+      <w:r>
+        <w:rPr>
+          <w:lang w:val="en-IN"/>
+        </w:rPr>
+        <w:t>0 as there are no significant improvements in validation accuracy.</w:t>
       </w:r>
     </w:p>
     <w:p>
@@ -884,18 +735,40 @@
           <w:ilvl w:val="0"/>
           <w:numId w:val="1"/>
         </w:numPr>
-        <w:ind w:left="425" w:leftChars="0" w:hanging="425" w:firstLineChars="0"/>
-        <w:rPr>
-          <w:rFonts w:hint="default"/>
-          <w:lang w:val="en-IN"/>
-        </w:rPr>
-      </w:pPr>
-      <w:r>
-        <w:rPr>
-          <w:rFonts w:hint="default"/>
-          <w:lang w:val="en-IN"/>
-        </w:rPr>
-        <w:t>Number of Epochs increased to 30 for the RNN architecture as it improves the validation accuracy.</w:t>
+        <w:rPr>
+          <w:lang w:val="en-IN"/>
+        </w:rPr>
+      </w:pPr>
+      <w:r>
+        <w:rPr>
+          <w:lang w:val="en-IN"/>
+        </w:rPr>
+        <w:lastRenderedPageBreak/>
+        <w:t xml:space="preserve">Number of Epochs </w:t>
+      </w:r>
+      <w:r>
+        <w:rPr>
+          <w:lang w:val="en-IN"/>
+        </w:rPr>
+        <w:t>remained same as</w:t>
+      </w:r>
+      <w:r>
+        <w:rPr>
+          <w:lang w:val="en-IN"/>
+        </w:rPr>
+        <w:t xml:space="preserve"> </w:t>
+      </w:r>
+      <w:r>
+        <w:rPr>
+          <w:lang w:val="en-IN"/>
+        </w:rPr>
+        <w:t>2</w:t>
+      </w:r>
+      <w:r>
+        <w:rPr>
+          <w:lang w:val="en-IN"/>
+        </w:rPr>
+        <w:t>0 for the RNN architecture.</w:t>
       </w:r>
     </w:p>
     <w:p>
@@ -904,15 +777,12 @@
           <w:ilvl w:val="0"/>
           <w:numId w:val="1"/>
         </w:numPr>
-        <w:ind w:left="425" w:leftChars="0" w:hanging="425" w:firstLineChars="0"/>
-        <w:rPr>
-          <w:rFonts w:hint="default"/>
-          <w:lang w:val="en-IN"/>
-        </w:rPr>
-      </w:pPr>
-      <w:r>
-        <w:rPr>
-          <w:rFonts w:hint="default"/>
+        <w:rPr>
+          <w:lang w:val="en-IN"/>
+        </w:rPr>
+      </w:pPr>
+      <w:r>
+        <w:rPr>
           <w:lang w:val="en-IN"/>
         </w:rPr>
         <w:t>Generators were used to feed the images in batches</w:t>
@@ -924,15 +794,12 @@
           <w:ilvl w:val="0"/>
           <w:numId w:val="1"/>
         </w:numPr>
-        <w:ind w:left="425" w:leftChars="0" w:hanging="425" w:firstLineChars="0"/>
-        <w:rPr>
-          <w:rFonts w:hint="default"/>
-          <w:lang w:val="en-IN"/>
-        </w:rPr>
-      </w:pPr>
-      <w:r>
-        <w:rPr>
-          <w:rFonts w:hint="default"/>
+        <w:rPr>
+          <w:lang w:val="en-IN"/>
+        </w:rPr>
+      </w:pPr>
+      <w:r>
+        <w:rPr>
           <w:lang w:val="en-IN"/>
         </w:rPr>
         <w:t>Dropout layers are utilized to improve the overall accuracy</w:t>
@@ -944,24 +811,26 @@
           <w:ilvl w:val="0"/>
           <w:numId w:val="1"/>
         </w:numPr>
-        <w:ind w:left="425" w:leftChars="0" w:hanging="425" w:firstLineChars="0"/>
-        <w:rPr>
-          <w:rFonts w:hint="default"/>
-          <w:lang w:val="en-IN"/>
-        </w:rPr>
-      </w:pPr>
-      <w:r>
-        <w:rPr>
-          <w:rFonts w:hint="default"/>
-          <w:lang w:val="en-IN"/>
-        </w:rPr>
-        <w:t>We were getting errors while calling the callback functions to generate the .h5 files. So they are skipped when training the model.</w:t>
-      </w:r>
-    </w:p>
-    <w:p>
-      <w:pPr>
-        <w:rPr>
-          <w:rFonts w:hint="default"/>
+        <w:rPr>
+          <w:lang w:val="en-IN"/>
+        </w:rPr>
+      </w:pPr>
+      <w:r>
+        <w:rPr>
+          <w:lang w:val="en-IN"/>
+        </w:rPr>
+        <w:t>This model can further be enhanced by playing around the nu</w:t>
+      </w:r>
+      <w:r>
+        <w:rPr>
+          <w:lang w:val="en-IN"/>
+        </w:rPr>
+        <w:t>mber of epochs, batch_sizes, number of images used in the training, augmentation can also be used to increase the training data, image resolution can also be increased in the preprocessing step.</w:t>
+      </w:r>
+    </w:p>
+    <w:p>
+      <w:pPr>
+        <w:rPr>
           <w:lang w:val="en-IN"/>
         </w:rPr>
       </w:pPr>
@@ -970,15 +839,15 @@
     <w:sectPr>
       <w:pgSz w:w="12240" w:h="15840"/>
       <w:pgMar w:top="1440" w:right="1440" w:bottom="1440" w:left="1440" w:header="720" w:footer="720" w:gutter="0"/>
-      <w:cols w:space="720" w:num="1"/>
-      <w:docGrid w:linePitch="360" w:charSpace="0"/>
+      <w:cols w:space="720"/>
+      <w:docGrid w:linePitch="360"/>
     </w:sectPr>
   </w:body>
 </w:document>
 </file>
 
 <file path=word/endnotes.xml><?xml version="1.0" encoding="utf-8"?>
-<w:endnotes xmlns:wpc="http://schemas.microsoft.com/office/word/2010/wordprocessingCanvas" xmlns:mc="http://schemas.openxmlformats.org/markup-compatibility/2006" xmlns:o="urn:schemas-microsoft-com:office:office" xmlns:r="http://schemas.openxmlformats.org/officeDocument/2006/relationships" xmlns:m="http://schemas.openxmlformats.org/officeDocument/2006/math" xmlns:v="urn:schemas-microsoft-com:vml" xmlns:wp14="http://schemas.microsoft.com/office/word/2010/wordprocessingDrawing" xmlns:wp="http://schemas.openxmlformats.org/drawingml/2006/wordprocessingDrawing" xmlns:w="http://schemas.openxmlformats.org/wordprocessingml/2006/main" xmlns:w14="http://schemas.microsoft.com/office/word/2010/wordml" xmlns:w15="http://schemas.microsoft.com/office/word/2012/wordml" xmlns:w10="urn:schemas-microsoft-com:office:word" xmlns:wpg="http://schemas.microsoft.com/office/word/2010/wordprocessingGroup" xmlns:wpi="http://schemas.microsoft.com/office/word/2010/wordprocessingInk" xmlns:wne="http://schemas.microsoft.com/office/word/2006/wordml" xmlns:wps="http://schemas.microsoft.com/office/word/2010/wordprocessingShape" xmlns:wpsCustomData="http://www.wps.cn/officeDocument/2013/wpsCustomData" mc:Ignorable="w14 w15 wp14">
+<w:endnotes xmlns:ve="http://schemas.openxmlformats.org/markup-compatibility/2006" xmlns:o="urn:schemas-microsoft-com:office:office" xmlns:r="http://schemas.openxmlformats.org/officeDocument/2006/relationships" xmlns:m="http://schemas.openxmlformats.org/officeDocument/2006/math" xmlns:v="urn:schemas-microsoft-com:vml" xmlns:wp="http://schemas.openxmlformats.org/drawingml/2006/wordprocessingDrawing" xmlns:w10="urn:schemas-microsoft-com:office:word" xmlns:w="http://schemas.openxmlformats.org/wordprocessingml/2006/main" xmlns:wne="http://schemas.microsoft.com/office/word/2006/wordml">
   <w:endnote w:type="separator" w:id="0">
     <w:p>
       <w:pPr>
@@ -1003,11 +872,11 @@
 </file>
 
 <file path=word/footnotes.xml><?xml version="1.0" encoding="utf-8"?>
-<w:footnotes xmlns:wpc="http://schemas.microsoft.com/office/word/2010/wordprocessingCanvas" xmlns:mc="http://schemas.openxmlformats.org/markup-compatibility/2006" xmlns:o="urn:schemas-microsoft-com:office:office" xmlns:r="http://schemas.openxmlformats.org/officeDocument/2006/relationships" xmlns:m="http://schemas.openxmlformats.org/officeDocument/2006/math" xmlns:v="urn:schemas-microsoft-com:vml" xmlns:wp14="http://schemas.microsoft.com/office/word/2010/wordprocessingDrawing" xmlns:wp="http://schemas.openxmlformats.org/drawingml/2006/wordprocessingDrawing" xmlns:w="http://schemas.openxmlformats.org/wordprocessingml/2006/main" xmlns:w14="http://schemas.microsoft.com/office/word/2010/wordml" xmlns:w15="http://schemas.microsoft.com/office/word/2012/wordml" xmlns:w10="urn:schemas-microsoft-com:office:word" xmlns:wpg="http://schemas.microsoft.com/office/word/2010/wordprocessingGroup" xmlns:wpi="http://schemas.microsoft.com/office/word/2010/wordprocessingInk" xmlns:wne="http://schemas.microsoft.com/office/word/2006/wordml" xmlns:wps="http://schemas.microsoft.com/office/word/2010/wordprocessingShape" xmlns:wpsCustomData="http://www.wps.cn/officeDocument/2013/wpsCustomData" mc:Ignorable="w14 w15 wp14">
+<w:footnotes xmlns:ve="http://schemas.openxmlformats.org/markup-compatibility/2006" xmlns:o="urn:schemas-microsoft-com:office:office" xmlns:r="http://schemas.openxmlformats.org/officeDocument/2006/relationships" xmlns:m="http://schemas.openxmlformats.org/officeDocument/2006/math" xmlns:v="urn:schemas-microsoft-com:vml" xmlns:wp="http://schemas.openxmlformats.org/drawingml/2006/wordprocessingDrawing" xmlns:w10="urn:schemas-microsoft-com:office:word" xmlns:w="http://schemas.openxmlformats.org/wordprocessingml/2006/main" xmlns:wne="http://schemas.microsoft.com/office/word/2006/wordml">
   <w:footnote w:type="separator" w:id="0">
     <w:p>
       <w:pPr>
-        <w:spacing w:before="0" w:after="0" w:line="259" w:lineRule="auto"/>
+        <w:spacing w:after="0"/>
       </w:pPr>
       <w:r>
         <w:separator/>
@@ -1017,7 +886,7 @@
   <w:footnote w:type="continuationSeparator" w:id="1">
     <w:p>
       <w:pPr>
-        <w:spacing w:before="0" w:after="0" w:line="259" w:lineRule="auto"/>
+        <w:spacing w:after="0"/>
       </w:pPr>
       <w:r>
         <w:continuationSeparator/>
@@ -1028,12 +897,12 @@
 </file>
 
 <file path=word/numbering.xml><?xml version="1.0" encoding="utf-8"?>
-<w:numbering xmlns:wpc="http://schemas.microsoft.com/office/word/2010/wordprocessingCanvas" xmlns:mc="http://schemas.openxmlformats.org/markup-compatibility/2006" xmlns:o="urn:schemas-microsoft-com:office:office" xmlns:r="http://schemas.openxmlformats.org/officeDocument/2006/relationships" xmlns:m="http://schemas.openxmlformats.org/officeDocument/2006/math" xmlns:v="urn:schemas-microsoft-com:vml" xmlns:wp14="http://schemas.microsoft.com/office/word/2010/wordprocessingDrawing" xmlns:wp="http://schemas.openxmlformats.org/drawingml/2006/wordprocessingDrawing" xmlns:w10="urn:schemas-microsoft-com:office:word" xmlns:w="http://schemas.openxmlformats.org/wordprocessingml/2006/main" xmlns:w14="http://schemas.microsoft.com/office/word/2010/wordml" xmlns:wpg="http://schemas.microsoft.com/office/word/2010/wordprocessingGroup" xmlns:wpi="http://schemas.microsoft.com/office/word/2010/wordprocessingInk" xmlns:wne="http://schemas.microsoft.com/office/word/2006/wordml" xmlns:wps="http://schemas.microsoft.com/office/word/2010/wordprocessingShape" xmlns:wpsCustomData="http://www.wps.cn/officeDocument/2013/wpsCustomData" mc:Ignorable="w14 wp14">
+<w:numbering xmlns:ve="http://schemas.openxmlformats.org/markup-compatibility/2006" xmlns:o="urn:schemas-microsoft-com:office:office" xmlns:r="http://schemas.openxmlformats.org/officeDocument/2006/relationships" xmlns:m="http://schemas.openxmlformats.org/officeDocument/2006/math" xmlns:v="urn:schemas-microsoft-com:vml" xmlns:wp="http://schemas.openxmlformats.org/drawingml/2006/wordprocessingDrawing" xmlns:w10="urn:schemas-microsoft-com:office:word" xmlns:w="http://schemas.openxmlformats.org/wordprocessingml/2006/main" xmlns:wne="http://schemas.microsoft.com/office/word/2006/wordml">
   <w:abstractNum w:abstractNumId="0">
     <w:nsid w:val="C0BCB6FD"/>
     <w:multiLevelType w:val="singleLevel"/>
     <w:tmpl w:val="C0BCB6FD"/>
-    <w:lvl w:ilvl="0" w:tentative="0">
+    <w:lvl w:ilvl="0">
       <w:start w:val="1"/>
       <w:numFmt w:val="decimal"/>
       <w:lvlText w:val="%1."/>
@@ -1042,7 +911,7 @@
         <w:tabs>
           <w:tab w:val="left" w:pos="425"/>
         </w:tabs>
-        <w:ind w:left="425" w:leftChars="0" w:hanging="425" w:firstLineChars="0"/>
+        <w:ind w:left="425" w:hanging="425"/>
       </w:pPr>
       <w:rPr>
         <w:rFonts w:hint="default"/>
@@ -1056,292 +925,176 @@
 </file>
 
 <file path=word/styles.xml><?xml version="1.0" encoding="utf-8"?>
-<w:styles xmlns:mc="http://schemas.openxmlformats.org/markup-compatibility/2006" xmlns:o="urn:schemas-microsoft-com:office:office" xmlns:r="http://schemas.openxmlformats.org/officeDocument/2006/relationships" xmlns:m="http://schemas.openxmlformats.org/officeDocument/2006/math" xmlns:v="urn:schemas-microsoft-com:vml" xmlns:w="http://schemas.openxmlformats.org/wordprocessingml/2006/main" xmlns:w14="http://schemas.microsoft.com/office/word/2010/wordml" xmlns:w10="urn:schemas-microsoft-com:office:word" xmlns:sl="http://schemas.openxmlformats.org/schemaLibrary/2006/main" xmlns:wpsCustomData="http://www.wps.cn/officeDocument/2013/wpsCustomData" mc:Ignorable="w14">
+<w:styles xmlns:r="http://schemas.openxmlformats.org/officeDocument/2006/relationships" xmlns:w="http://schemas.openxmlformats.org/wordprocessingml/2006/main">
   <w:docDefaults>
     <w:rPrDefault>
       <w:rPr>
-        <w:rFonts w:ascii="Times New Roman" w:hAnsi="Times New Roman" w:eastAsia="SimSun" w:cs="Times New Roman"/>
+        <w:rFonts w:ascii="Times New Roman" w:eastAsia="SimSun" w:hAnsi="Times New Roman" w:cs="Times New Roman"/>
+        <w:lang w:val="en-US" w:eastAsia="en-US" w:bidi="ar-SA"/>
       </w:rPr>
     </w:rPrDefault>
     <w:pPrDefault/>
   </w:docDefaults>
-  <w:latentStyles w:count="260" w:defQFormat="0" w:defUnhideWhenUsed="1" w:defSemiHidden="1" w:defUIPriority="99" w:defLockedState="0">
-    <w:lsdException w:qFormat="1" w:unhideWhenUsed="0" w:uiPriority="0" w:semiHidden="0" w:name="Normal"/>
-    <w:lsdException w:qFormat="1" w:unhideWhenUsed="0" w:uiPriority="9" w:semiHidden="0" w:name="heading 1"/>
-    <w:lsdException w:qFormat="1" w:uiPriority="9" w:name="heading 2"/>
-    <w:lsdException w:qFormat="1" w:uiPriority="9" w:name="heading 3"/>
-    <w:lsdException w:qFormat="1" w:uiPriority="9" w:name="heading 4"/>
-    <w:lsdException w:qFormat="1" w:uiPriority="9" w:name="heading 5"/>
-    <w:lsdException w:qFormat="1" w:uiPriority="9" w:name="heading 6"/>
-    <w:lsdException w:qFormat="1" w:uiPriority="9" w:name="heading 7"/>
-    <w:lsdException w:qFormat="1" w:uiPriority="9" w:name="heading 8"/>
-    <w:lsdException w:qFormat="1" w:uiPriority="9" w:name="heading 9"/>
-    <w:lsdException w:uiPriority="99" w:name="index 1"/>
-    <w:lsdException w:uiPriority="99" w:name="index 2"/>
-    <w:lsdException w:uiPriority="99" w:name="index 3"/>
-    <w:lsdException w:uiPriority="99" w:name="index 4"/>
-    <w:lsdException w:uiPriority="99" w:name="index 5"/>
-    <w:lsdException w:uiPriority="99" w:name="index 6"/>
-    <w:lsdException w:uiPriority="99" w:name="index 7"/>
-    <w:lsdException w:uiPriority="99" w:name="index 8"/>
-    <w:lsdException w:uiPriority="99" w:name="index 9"/>
-    <w:lsdException w:uiPriority="39" w:name="toc 1"/>
-    <w:lsdException w:uiPriority="39" w:name="toc 2"/>
-    <w:lsdException w:uiPriority="39" w:name="toc 3"/>
-    <w:lsdException w:uiPriority="39" w:name="toc 4"/>
-    <w:lsdException w:uiPriority="39" w:name="toc 5"/>
-    <w:lsdException w:uiPriority="39" w:name="toc 6"/>
-    <w:lsdException w:uiPriority="39" w:name="toc 7"/>
-    <w:lsdException w:uiPriority="39" w:name="toc 8"/>
-    <w:lsdException w:uiPriority="39" w:name="toc 9"/>
-    <w:lsdException w:uiPriority="99" w:name="Normal Indent"/>
-    <w:lsdException w:uiPriority="99" w:name="footnote text"/>
-    <w:lsdException w:uiPriority="99" w:name="annotation text"/>
-    <w:lsdException w:uiPriority="99" w:name="header"/>
-    <w:lsdException w:uiPriority="99" w:name="footer"/>
-    <w:lsdException w:uiPriority="99" w:name="index heading"/>
-    <w:lsdException w:qFormat="1" w:uiPriority="35" w:name="caption"/>
-    <w:lsdException w:uiPriority="99" w:name="table of figures"/>
-    <w:lsdException w:uiPriority="99" w:name="envelope address"/>
-    <w:lsdException w:uiPriority="99" w:name="envelope return"/>
-    <w:lsdException w:uiPriority="99" w:name="footnote reference"/>
-    <w:lsdException w:uiPriority="99" w:name="annotation reference"/>
-    <w:lsdException w:uiPriority="99" w:name="line number"/>
-    <w:lsdException w:uiPriority="99" w:name="page number"/>
-    <w:lsdException w:uiPriority="99" w:name="endnote reference"/>
-    <w:lsdException w:uiPriority="99" w:name="endnote text"/>
-    <w:lsdException w:uiPriority="99" w:name="table of authorities"/>
-    <w:lsdException w:uiPriority="99" w:name="macro"/>
-    <w:lsdException w:uiPriority="99" w:name="toa heading"/>
-    <w:lsdException w:uiPriority="99" w:name="List"/>
-    <w:lsdException w:uiPriority="99" w:name="List Bullet"/>
-    <w:lsdException w:uiPriority="99" w:name="List Number"/>
-    <w:lsdException w:uiPriority="99" w:name="List 2"/>
-    <w:lsdException w:uiPriority="99" w:name="List 3"/>
-    <w:lsdException w:uiPriority="99" w:name="List 4"/>
-    <w:lsdException w:uiPriority="99" w:name="List 5"/>
-    <w:lsdException w:uiPriority="99" w:name="List Bullet 2"/>
-    <w:lsdException w:uiPriority="99" w:name="List Bullet 3"/>
-    <w:lsdException w:uiPriority="99" w:name="List Bullet 4"/>
-    <w:lsdException w:uiPriority="99" w:name="List Bullet 5"/>
-    <w:lsdException w:uiPriority="99" w:name="List Number 2"/>
-    <w:lsdException w:uiPriority="99" w:name="List Number 3"/>
-    <w:lsdException w:uiPriority="99" w:name="List Number 4"/>
-    <w:lsdException w:uiPriority="99" w:name="List Number 5"/>
-    <w:lsdException w:qFormat="1" w:unhideWhenUsed="0" w:uiPriority="10" w:semiHidden="0" w:name="Title"/>
-    <w:lsdException w:uiPriority="99" w:name="Closing"/>
-    <w:lsdException w:uiPriority="99" w:name="Signature"/>
-    <w:lsdException w:qFormat="1" w:uiPriority="1" w:name="Default Paragraph Font"/>
-    <w:lsdException w:uiPriority="99" w:name="Body Text"/>
-    <w:lsdException w:uiPriority="99" w:name="Body Text Indent"/>
-    <w:lsdException w:uiPriority="99" w:name="List Continue"/>
-    <w:lsdException w:uiPriority="99" w:name="List Continue 2"/>
-    <w:lsdException w:uiPriority="99" w:name="List Continue 3"/>
-    <w:lsdException w:uiPriority="99" w:name="List Continue 4"/>
-    <w:lsdException w:uiPriority="99" w:name="List Continue 5"/>
-    <w:lsdException w:uiPriority="99" w:name="Message Header"/>
-    <w:lsdException w:qFormat="1" w:unhideWhenUsed="0" w:uiPriority="11" w:semiHidden="0" w:name="Subtitle"/>
-    <w:lsdException w:uiPriority="99" w:name="Salutation"/>
-    <w:lsdException w:uiPriority="99" w:name="Date"/>
-    <w:lsdException w:uiPriority="99" w:name="Body Text First Indent"/>
-    <w:lsdException w:uiPriority="99" w:name="Body Text First Indent 2"/>
-    <w:lsdException w:uiPriority="99" w:name="Note Heading"/>
-    <w:lsdException w:uiPriority="99" w:name="Body Text 2"/>
-    <w:lsdException w:uiPriority="99" w:name="Body Text 3"/>
-    <w:lsdException w:uiPriority="99" w:name="Body Text Indent 2"/>
-    <w:lsdException w:uiPriority="99" w:name="Body Text Indent 3"/>
-    <w:lsdException w:uiPriority="99" w:name="Block Text"/>
-    <w:lsdException w:uiPriority="99" w:name="Hyperlink"/>
-    <w:lsdException w:uiPriority="99" w:name="FollowedHyperlink"/>
-    <w:lsdException w:qFormat="1" w:unhideWhenUsed="0" w:uiPriority="22" w:semiHidden="0" w:name="Strong"/>
-    <w:lsdException w:qFormat="1" w:unhideWhenUsed="0" w:uiPriority="20" w:semiHidden="0" w:name="Emphasis"/>
-    <w:lsdException w:uiPriority="99" w:name="Document Map"/>
-    <w:lsdException w:uiPriority="99" w:name="Plain Text"/>
-    <w:lsdException w:uiPriority="99" w:name="E-mail Signature"/>
-    <w:lsdException w:uiPriority="99" w:name="Normal (Web)"/>
-    <w:lsdException w:uiPriority="99" w:name="HTML Acronym"/>
-    <w:lsdException w:uiPriority="99" w:name="HTML Address"/>
-    <w:lsdException w:uiPriority="99" w:name="HTML Cite"/>
-    <w:lsdException w:uiPriority="99" w:name="HTML Code"/>
-    <w:lsdException w:uiPriority="99" w:name="HTML Definition"/>
-    <w:lsdException w:uiPriority="99" w:name="HTML Keyboard"/>
-    <w:lsdException w:uiPriority="99" w:name="HTML Preformatted"/>
-    <w:lsdException w:uiPriority="99" w:name="HTML Sample"/>
-    <w:lsdException w:uiPriority="99" w:name="HTML Typewriter"/>
-    <w:lsdException w:uiPriority="99" w:name="HTML Variable"/>
-    <w:lsdException w:uiPriority="99" w:name="Normal Table"/>
-    <w:lsdException w:uiPriority="99" w:name="annotation subject"/>
-    <w:lsdException w:uiPriority="99" w:name="Table Simple 1"/>
-    <w:lsdException w:uiPriority="99" w:name="Table Simple 2"/>
-    <w:lsdException w:uiPriority="99" w:name="Table Simple 3"/>
-    <w:lsdException w:uiPriority="99" w:name="Table Classic 1"/>
-    <w:lsdException w:uiPriority="99" w:name="Table Classic 2"/>
-    <w:lsdException w:uiPriority="99" w:name="Table Classic 3"/>
-    <w:lsdException w:uiPriority="99" w:name="Table Classic 4"/>
-    <w:lsdException w:uiPriority="99" w:name="Table Colorful 1"/>
-    <w:lsdException w:uiPriority="99" w:name="Table Colorful 2"/>
-    <w:lsdException w:uiPriority="99" w:name="Table Colorful 3"/>
-    <w:lsdException w:uiPriority="99" w:name="Table Columns 1"/>
-    <w:lsdException w:uiPriority="99" w:name="Table Columns 2"/>
-    <w:lsdException w:uiPriority="99" w:name="Table Columns 3"/>
-    <w:lsdException w:uiPriority="99" w:name="Table Columns 4"/>
-    <w:lsdException w:uiPriority="99" w:name="Table Columns 5"/>
-    <w:lsdException w:uiPriority="99" w:name="Table Grid 1"/>
-    <w:lsdException w:uiPriority="99" w:name="Table Grid 2"/>
-    <w:lsdException w:uiPriority="99" w:name="Table Grid 3"/>
-    <w:lsdException w:uiPriority="99" w:name="Table Grid 4"/>
-    <w:lsdException w:uiPriority="99" w:name="Table Grid 5"/>
-    <w:lsdException w:uiPriority="99" w:name="Table Grid 6"/>
-    <w:lsdException w:uiPriority="99" w:name="Table Grid 7"/>
-    <w:lsdException w:uiPriority="99" w:name="Table Grid 8"/>
-    <w:lsdException w:uiPriority="99" w:name="Table List 1"/>
-    <w:lsdException w:uiPriority="99" w:name="Table List 2"/>
-    <w:lsdException w:uiPriority="99" w:name="Table List 3"/>
-    <w:lsdException w:uiPriority="99" w:name="Table List 4"/>
-    <w:lsdException w:uiPriority="99" w:name="Table List 5"/>
-    <w:lsdException w:uiPriority="99" w:name="Table List 6"/>
-    <w:lsdException w:uiPriority="99" w:name="Table List 7"/>
-    <w:lsdException w:uiPriority="99" w:name="Table List 8"/>
-    <w:lsdException w:uiPriority="99" w:name="Table 3D effects 1"/>
-    <w:lsdException w:uiPriority="99" w:name="Table 3D effects 2"/>
-    <w:lsdException w:uiPriority="99" w:name="Table 3D effects 3"/>
-    <w:lsdException w:uiPriority="99" w:name="Table Contemporary"/>
-    <w:lsdException w:uiPriority="99" w:name="Table Elegant"/>
-    <w:lsdException w:uiPriority="99" w:name="Table Professional"/>
-    <w:lsdException w:uiPriority="99" w:name="Table Subtle 1"/>
-    <w:lsdException w:uiPriority="99" w:name="Table Subtle 2"/>
-    <w:lsdException w:uiPriority="99" w:name="Table Web 1"/>
-    <w:lsdException w:uiPriority="99" w:name="Table Web 2"/>
-    <w:lsdException w:uiPriority="99" w:name="Table Web 3"/>
-    <w:lsdException w:uiPriority="99" w:name="Balloon Text"/>
-    <w:lsdException w:qFormat="1" w:unhideWhenUsed="0" w:uiPriority="39" w:semiHidden="0" w:name="Table Grid"/>
-    <w:lsdException w:uiPriority="99" w:name="Table Theme"/>
-    <w:lsdException w:unhideWhenUsed="0" w:uiPriority="60" w:semiHidden="0" w:name="Light Shading"/>
-    <w:lsdException w:unhideWhenUsed="0" w:uiPriority="61" w:semiHidden="0" w:name="Light List"/>
-    <w:lsdException w:unhideWhenUsed="0" w:uiPriority="62" w:semiHidden="0" w:name="Light Grid"/>
-    <w:lsdException w:unhideWhenUsed="0" w:uiPriority="63" w:semiHidden="0" w:name="Medium Shading 1"/>
-    <w:lsdException w:unhideWhenUsed="0" w:uiPriority="64" w:semiHidden="0" w:name="Medium Shading 2"/>
-    <w:lsdException w:unhideWhenUsed="0" w:uiPriority="65" w:semiHidden="0" w:name="Medium List 1"/>
-    <w:lsdException w:unhideWhenUsed="0" w:uiPriority="66" w:semiHidden="0" w:name="Medium List 2"/>
-    <w:lsdException w:unhideWhenUsed="0" w:uiPriority="67" w:semiHidden="0" w:name="Medium Grid 1"/>
-    <w:lsdException w:unhideWhenUsed="0" w:uiPriority="68" w:semiHidden="0" w:name="Medium Grid 2"/>
-    <w:lsdException w:unhideWhenUsed="0" w:uiPriority="69" w:semiHidden="0" w:name="Medium Grid 3"/>
-    <w:lsdException w:unhideWhenUsed="0" w:uiPriority="70" w:semiHidden="0" w:name="Dark List"/>
-    <w:lsdException w:unhideWhenUsed="0" w:uiPriority="71" w:semiHidden="0" w:name="Colorful Shading"/>
-    <w:lsdException w:unhideWhenUsed="0" w:uiPriority="72" w:semiHidden="0" w:name="Colorful List"/>
-    <w:lsdException w:unhideWhenUsed="0" w:uiPriority="73" w:semiHidden="0" w:name="Colorful Grid"/>
-    <w:lsdException w:unhideWhenUsed="0" w:uiPriority="60" w:semiHidden="0" w:name="Light Shading Accent 1"/>
-    <w:lsdException w:unhideWhenUsed="0" w:uiPriority="61" w:semiHidden="0" w:name="Light List Accent 1"/>
-    <w:lsdException w:unhideWhenUsed="0" w:uiPriority="62" w:semiHidden="0" w:name="Light Grid Accent 1"/>
-    <w:lsdException w:unhideWhenUsed="0" w:uiPriority="63" w:semiHidden="0" w:name="Medium Shading 1 Accent 1"/>
-    <w:lsdException w:unhideWhenUsed="0" w:uiPriority="64" w:semiHidden="0" w:name="Medium Shading 2 Accent 1"/>
-    <w:lsdException w:unhideWhenUsed="0" w:uiPriority="65" w:semiHidden="0" w:name="Medium List 1 Accent 1"/>
-    <w:lsdException w:unhideWhenUsed="0" w:uiPriority="66" w:semiHidden="0" w:name="Medium List 2 Accent 1"/>
-    <w:lsdException w:unhideWhenUsed="0" w:uiPriority="67" w:semiHidden="0" w:name="Medium Grid 1 Accent 1"/>
-    <w:lsdException w:unhideWhenUsed="0" w:uiPriority="68" w:semiHidden="0" w:name="Medium Grid 2 Accent 1"/>
-    <w:lsdException w:unhideWhenUsed="0" w:uiPriority="69" w:semiHidden="0" w:name="Medium Grid 3 Accent 1"/>
-    <w:lsdException w:unhideWhenUsed="0" w:uiPriority="70" w:semiHidden="0" w:name="Dark List Accent 1"/>
-    <w:lsdException w:unhideWhenUsed="0" w:uiPriority="71" w:semiHidden="0" w:name="Colorful Shading Accent 1"/>
-    <w:lsdException w:unhideWhenUsed="0" w:uiPriority="72" w:semiHidden="0" w:name="Colorful List Accent 1"/>
-    <w:lsdException w:unhideWhenUsed="0" w:uiPriority="73" w:semiHidden="0" w:name="Colorful Grid Accent 1"/>
-    <w:lsdException w:unhideWhenUsed="0" w:uiPriority="60" w:semiHidden="0" w:name="Light Shading Accent 2"/>
-    <w:lsdException w:unhideWhenUsed="0" w:uiPriority="61" w:semiHidden="0" w:name="Light List Accent 2"/>
-    <w:lsdException w:unhideWhenUsed="0" w:uiPriority="62" w:semiHidden="0" w:name="Light Grid Accent 2"/>
-    <w:lsdException w:unhideWhenUsed="0" w:uiPriority="63" w:semiHidden="0" w:name="Medium Shading 1 Accent 2"/>
-    <w:lsdException w:unhideWhenUsed="0" w:uiPriority="64" w:semiHidden="0" w:name="Medium Shading 2 Accent 2"/>
-    <w:lsdException w:unhideWhenUsed="0" w:uiPriority="65" w:semiHidden="0" w:name="Medium List 1 Accent 2"/>
-    <w:lsdException w:unhideWhenUsed="0" w:uiPriority="66" w:semiHidden="0" w:name="Medium List 2 Accent 2"/>
-    <w:lsdException w:unhideWhenUsed="0" w:uiPriority="67" w:semiHidden="0" w:name="Medium Grid 1 Accent 2"/>
-    <w:lsdException w:unhideWhenUsed="0" w:uiPriority="68" w:semiHidden="0" w:name="Medium Grid 2 Accent 2"/>
-    <w:lsdException w:unhideWhenUsed="0" w:uiPriority="69" w:semiHidden="0" w:name="Medium Grid 3 Accent 2"/>
-    <w:lsdException w:unhideWhenUsed="0" w:uiPriority="70" w:semiHidden="0" w:name="Dark List Accent 2"/>
-    <w:lsdException w:unhideWhenUsed="0" w:uiPriority="71" w:semiHidden="0" w:name="Colorful Shading Accent 2"/>
-    <w:lsdException w:unhideWhenUsed="0" w:uiPriority="72" w:semiHidden="0" w:name="Colorful List Accent 2"/>
-    <w:lsdException w:unhideWhenUsed="0" w:uiPriority="73" w:semiHidden="0" w:name="Colorful Grid Accent 2"/>
-    <w:lsdException w:unhideWhenUsed="0" w:uiPriority="60" w:semiHidden="0" w:name="Light Shading Accent 3"/>
-    <w:lsdException w:unhideWhenUsed="0" w:uiPriority="61" w:semiHidden="0" w:name="Light List Accent 3"/>
-    <w:lsdException w:unhideWhenUsed="0" w:uiPriority="62" w:semiHidden="0" w:name="Light Grid Accent 3"/>
-    <w:lsdException w:unhideWhenUsed="0" w:uiPriority="63" w:semiHidden="0" w:name="Medium Shading 1 Accent 3"/>
-    <w:lsdException w:unhideWhenUsed="0" w:uiPriority="64" w:semiHidden="0" w:name="Medium Shading 2 Accent 3"/>
-    <w:lsdException w:unhideWhenUsed="0" w:uiPriority="65" w:semiHidden="0" w:name="Medium List 1 Accent 3"/>
-    <w:lsdException w:unhideWhenUsed="0" w:uiPriority="66" w:semiHidden="0" w:name="Medium List 2 Accent 3"/>
-    <w:lsdException w:unhideWhenUsed="0" w:uiPriority="67" w:semiHidden="0" w:name="Medium Grid 1 Accent 3"/>
-    <w:lsdException w:unhideWhenUsed="0" w:uiPriority="68" w:semiHidden="0" w:name="Medium Grid 2 Accent 3"/>
-    <w:lsdException w:unhideWhenUsed="0" w:uiPriority="69" w:semiHidden="0" w:name="Medium Grid 3 Accent 3"/>
-    <w:lsdException w:unhideWhenUsed="0" w:uiPriority="70" w:semiHidden="0" w:name="Dark List Accent 3"/>
-    <w:lsdException w:unhideWhenUsed="0" w:uiPriority="71" w:semiHidden="0" w:name="Colorful Shading Accent 3"/>
-    <w:lsdException w:unhideWhenUsed="0" w:uiPriority="72" w:semiHidden="0" w:name="Colorful List Accent 3"/>
-    <w:lsdException w:unhideWhenUsed="0" w:uiPriority="73" w:semiHidden="0" w:name="Colorful Grid Accent 3"/>
-    <w:lsdException w:unhideWhenUsed="0" w:uiPriority="60" w:semiHidden="0" w:name="Light Shading Accent 4"/>
-    <w:lsdException w:unhideWhenUsed="0" w:uiPriority="61" w:semiHidden="0" w:name="Light List Accent 4"/>
-    <w:lsdException w:unhideWhenUsed="0" w:uiPriority="62" w:semiHidden="0" w:name="Light Grid Accent 4"/>
-    <w:lsdException w:unhideWhenUsed="0" w:uiPriority="63" w:semiHidden="0" w:name="Medium Shading 1 Accent 4"/>
-    <w:lsdException w:unhideWhenUsed="0" w:uiPriority="64" w:semiHidden="0" w:name="Medium Shading 2 Accent 4"/>
-    <w:lsdException w:unhideWhenUsed="0" w:uiPriority="65" w:semiHidden="0" w:name="Medium List 1 Accent 4"/>
-    <w:lsdException w:unhideWhenUsed="0" w:uiPriority="66" w:semiHidden="0" w:name="Medium List 2 Accent 4"/>
-    <w:lsdException w:unhideWhenUsed="0" w:uiPriority="67" w:semiHidden="0" w:name="Medium Grid 1 Accent 4"/>
-    <w:lsdException w:unhideWhenUsed="0" w:uiPriority="68" w:semiHidden="0" w:name="Medium Grid 2 Accent 4"/>
-    <w:lsdException w:unhideWhenUsed="0" w:uiPriority="69" w:semiHidden="0" w:name="Medium Grid 3 Accent 4"/>
-    <w:lsdException w:unhideWhenUsed="0" w:uiPriority="70" w:semiHidden="0" w:name="Dark List Accent 4"/>
-    <w:lsdException w:unhideWhenUsed="0" w:uiPriority="71" w:semiHidden="0" w:name="Colorful Shading Accent 4"/>
-    <w:lsdException w:unhideWhenUsed="0" w:uiPriority="72" w:semiHidden="0" w:name="Colorful List Accent 4"/>
-    <w:lsdException w:unhideWhenUsed="0" w:uiPriority="73" w:semiHidden="0" w:name="Colorful Grid Accent 4"/>
-    <w:lsdException w:unhideWhenUsed="0" w:uiPriority="60" w:semiHidden="0" w:name="Light Shading Accent 5"/>
-    <w:lsdException w:unhideWhenUsed="0" w:uiPriority="61" w:semiHidden="0" w:name="Light List Accent 5"/>
-    <w:lsdException w:unhideWhenUsed="0" w:uiPriority="62" w:semiHidden="0" w:name="Light Grid Accent 5"/>
-    <w:lsdException w:unhideWhenUsed="0" w:uiPriority="63" w:semiHidden="0" w:name="Medium Shading 1 Accent 5"/>
-    <w:lsdException w:unhideWhenUsed="0" w:uiPriority="64" w:semiHidden="0" w:name="Medium Shading 2 Accent 5"/>
-    <w:lsdException w:unhideWhenUsed="0" w:uiPriority="65" w:semiHidden="0" w:name="Medium List 1 Accent 5"/>
-    <w:lsdException w:unhideWhenUsed="0" w:uiPriority="66" w:semiHidden="0" w:name="Medium List 2 Accent 5"/>
-    <w:lsdException w:unhideWhenUsed="0" w:uiPriority="67" w:semiHidden="0" w:name="Medium Grid 1 Accent 5"/>
-    <w:lsdException w:unhideWhenUsed="0" w:uiPriority="68" w:semiHidden="0" w:name="Medium Grid 2 Accent 5"/>
-    <w:lsdException w:unhideWhenUsed="0" w:uiPriority="69" w:semiHidden="0" w:name="Medium Grid 3 Accent 5"/>
-    <w:lsdException w:unhideWhenUsed="0" w:uiPriority="70" w:semiHidden="0" w:name="Dark List Accent 5"/>
-    <w:lsdException w:unhideWhenUsed="0" w:uiPriority="71" w:semiHidden="0" w:name="Colorful Shading Accent 5"/>
-    <w:lsdException w:unhideWhenUsed="0" w:uiPriority="72" w:semiHidden="0" w:name="Colorful List Accent 5"/>
-    <w:lsdException w:unhideWhenUsed="0" w:uiPriority="73" w:semiHidden="0" w:name="Colorful Grid Accent 5"/>
-    <w:lsdException w:unhideWhenUsed="0" w:uiPriority="60" w:semiHidden="0" w:name="Light Shading Accent 6"/>
-    <w:lsdException w:unhideWhenUsed="0" w:uiPriority="61" w:semiHidden="0" w:name="Light List Accent 6"/>
-    <w:lsdException w:unhideWhenUsed="0" w:uiPriority="62" w:semiHidden="0" w:name="Light Grid Accent 6"/>
-    <w:lsdException w:unhideWhenUsed="0" w:uiPriority="63" w:semiHidden="0" w:name="Medium Shading 1 Accent 6"/>
-    <w:lsdException w:unhideWhenUsed="0" w:uiPriority="64" w:semiHidden="0" w:name="Medium Shading 2 Accent 6"/>
-    <w:lsdException w:unhideWhenUsed="0" w:uiPriority="65" w:semiHidden="0" w:name="Medium List 1 Accent 6"/>
-    <w:lsdException w:unhideWhenUsed="0" w:uiPriority="66" w:semiHidden="0" w:name="Medium List 2 Accent 6"/>
-    <w:lsdException w:unhideWhenUsed="0" w:uiPriority="67" w:semiHidden="0" w:name="Medium Grid 1 Accent 6"/>
-    <w:lsdException w:unhideWhenUsed="0" w:uiPriority="68" w:semiHidden="0" w:name="Medium Grid 2 Accent 6"/>
-    <w:lsdException w:unhideWhenUsed="0" w:uiPriority="69" w:semiHidden="0" w:name="Medium Grid 3 Accent 6"/>
-    <w:lsdException w:unhideWhenUsed="0" w:uiPriority="70" w:semiHidden="0" w:name="Dark List Accent 6"/>
-    <w:lsdException w:unhideWhenUsed="0" w:uiPriority="71" w:semiHidden="0" w:name="Colorful Shading Accent 6"/>
-    <w:lsdException w:unhideWhenUsed="0" w:uiPriority="72" w:semiHidden="0" w:name="Colorful List Accent 6"/>
-    <w:lsdException w:unhideWhenUsed="0" w:uiPriority="73" w:semiHidden="0" w:name="Colorful Grid Accent 6"/>
+  <w:latentStyles w:defLockedState="0" w:defUIPriority="99" w:defSemiHidden="1" w:defUnhideWhenUsed="1" w:defQFormat="0" w:count="267">
+    <w:lsdException w:name="Normal" w:semiHidden="0" w:uiPriority="0" w:unhideWhenUsed="0" w:qFormat="1"/>
+    <w:lsdException w:name="heading 1" w:semiHidden="0" w:uiPriority="9" w:unhideWhenUsed="0" w:qFormat="1"/>
+    <w:lsdException w:name="heading 2" w:uiPriority="9" w:qFormat="1"/>
+    <w:lsdException w:name="heading 3" w:uiPriority="9" w:qFormat="1"/>
+    <w:lsdException w:name="heading 4" w:uiPriority="9" w:qFormat="1"/>
+    <w:lsdException w:name="heading 5" w:uiPriority="9" w:qFormat="1"/>
+    <w:lsdException w:name="heading 6" w:uiPriority="9" w:qFormat="1"/>
+    <w:lsdException w:name="heading 7" w:uiPriority="9" w:qFormat="1"/>
+    <w:lsdException w:name="heading 8" w:uiPriority="9" w:qFormat="1"/>
+    <w:lsdException w:name="heading 9" w:uiPriority="9" w:qFormat="1"/>
+    <w:lsdException w:name="toc 1" w:uiPriority="39"/>
+    <w:lsdException w:name="toc 2" w:uiPriority="39"/>
+    <w:lsdException w:name="toc 3" w:uiPriority="39"/>
+    <w:lsdException w:name="toc 4" w:uiPriority="39"/>
+    <w:lsdException w:name="toc 5" w:uiPriority="39"/>
+    <w:lsdException w:name="toc 6" w:uiPriority="39"/>
+    <w:lsdException w:name="toc 7" w:uiPriority="39"/>
+    <w:lsdException w:name="toc 8" w:uiPriority="39"/>
+    <w:lsdException w:name="toc 9" w:uiPriority="39"/>
+    <w:lsdException w:name="caption" w:uiPriority="35" w:qFormat="1"/>
+    <w:lsdException w:name="Title" w:semiHidden="0" w:uiPriority="10" w:unhideWhenUsed="0" w:qFormat="1"/>
+    <w:lsdException w:name="Default Paragraph Font" w:uiPriority="1" w:qFormat="1"/>
+    <w:lsdException w:name="Subtitle" w:semiHidden="0" w:uiPriority="11" w:unhideWhenUsed="0" w:qFormat="1"/>
+    <w:lsdException w:name="Strong" w:semiHidden="0" w:uiPriority="22" w:unhideWhenUsed="0" w:qFormat="1"/>
+    <w:lsdException w:name="Emphasis" w:semiHidden="0" w:uiPriority="20" w:unhideWhenUsed="0" w:qFormat="1"/>
+    <w:lsdException w:name="Table Grid" w:semiHidden="0" w:uiPriority="39" w:unhideWhenUsed="0" w:qFormat="1"/>
+    <w:lsdException w:name="Light Shading" w:semiHidden="0" w:uiPriority="60" w:unhideWhenUsed="0"/>
+    <w:lsdException w:name="Light List" w:semiHidden="0" w:uiPriority="61" w:unhideWhenUsed="0"/>
+    <w:lsdException w:name="Light Grid" w:semiHidden="0" w:uiPriority="62" w:unhideWhenUsed="0"/>
+    <w:lsdException w:name="Medium Shading 1" w:semiHidden="0" w:uiPriority="63" w:unhideWhenUsed="0"/>
+    <w:lsdException w:name="Medium Shading 2" w:semiHidden="0" w:uiPriority="64" w:unhideWhenUsed="0"/>
+    <w:lsdException w:name="Medium List 1" w:semiHidden="0" w:uiPriority="65" w:unhideWhenUsed="0"/>
+    <w:lsdException w:name="Medium List 2" w:semiHidden="0" w:uiPriority="66" w:unhideWhenUsed="0"/>
+    <w:lsdException w:name="Medium Grid 1" w:semiHidden="0" w:uiPriority="67" w:unhideWhenUsed="0"/>
+    <w:lsdException w:name="Medium Grid 2" w:semiHidden="0" w:uiPriority="68" w:unhideWhenUsed="0"/>
+    <w:lsdException w:name="Medium Grid 3" w:semiHidden="0" w:uiPriority="69" w:unhideWhenUsed="0"/>
+    <w:lsdException w:name="Dark List" w:semiHidden="0" w:uiPriority="70" w:unhideWhenUsed="0"/>
+    <w:lsdException w:name="Colorful Shading" w:semiHidden="0" w:uiPriority="71" w:unhideWhenUsed="0"/>
+    <w:lsdException w:name="Colorful List" w:semiHidden="0" w:uiPriority="72" w:unhideWhenUsed="0"/>
+    <w:lsdException w:name="Colorful Grid" w:semiHidden="0" w:uiPriority="73" w:unhideWhenUsed="0"/>
+    <w:lsdException w:name="Light Shading Accent 1" w:semiHidden="0" w:uiPriority="60" w:unhideWhenUsed="0"/>
+    <w:lsdException w:name="Light List Accent 1" w:semiHidden="0" w:uiPriority="61" w:unhideWhenUsed="0"/>
+    <w:lsdException w:name="Light Grid Accent 1" w:semiHidden="0" w:uiPriority="62" w:unhideWhenUsed="0"/>
+    <w:lsdException w:name="Medium Shading 1 Accent 1" w:semiHidden="0" w:uiPriority="63" w:unhideWhenUsed="0"/>
+    <w:lsdException w:name="Medium Shading 2 Accent 1" w:semiHidden="0" w:uiPriority="64" w:unhideWhenUsed="0"/>
+    <w:lsdException w:name="Medium List 1 Accent 1" w:semiHidden="0" w:uiPriority="65" w:unhideWhenUsed="0"/>
+    <w:lsdException w:name="Medium List 2 Accent 1" w:semiHidden="0" w:uiPriority="66" w:unhideWhenUsed="0"/>
+    <w:lsdException w:name="Medium Grid 1 Accent 1" w:semiHidden="0" w:uiPriority="67" w:unhideWhenUsed="0"/>
+    <w:lsdException w:name="Medium Grid 2 Accent 1" w:semiHidden="0" w:uiPriority="68" w:unhideWhenUsed="0"/>
+    <w:lsdException w:name="Medium Grid 3 Accent 1" w:semiHidden="0" w:uiPriority="69" w:unhideWhenUsed="0"/>
+    <w:lsdException w:name="Dark List Accent 1" w:semiHidden="0" w:uiPriority="70" w:unhideWhenUsed="0"/>
+    <w:lsdException w:name="Colorful Shading Accent 1" w:semiHidden="0" w:uiPriority="71" w:unhideWhenUsed="0"/>
+    <w:lsdException w:name="Colorful List Accent 1" w:semiHidden="0" w:uiPriority="72" w:unhideWhenUsed="0"/>
+    <w:lsdException w:name="Colorful Grid Accent 1" w:semiHidden="0" w:uiPriority="73" w:unhideWhenUsed="0"/>
+    <w:lsdException w:name="Light Shading Accent 2" w:semiHidden="0" w:uiPriority="60" w:unhideWhenUsed="0"/>
+    <w:lsdException w:name="Light List Accent 2" w:semiHidden="0" w:uiPriority="61" w:unhideWhenUsed="0"/>
+    <w:lsdException w:name="Light Grid Accent 2" w:semiHidden="0" w:uiPriority="62" w:unhideWhenUsed="0"/>
+    <w:lsdException w:name="Medium Shading 1 Accent 2" w:semiHidden="0" w:uiPriority="63" w:unhideWhenUsed="0"/>
+    <w:lsdException w:name="Medium Shading 2 Accent 2" w:semiHidden="0" w:uiPriority="64" w:unhideWhenUsed="0"/>
+    <w:lsdException w:name="Medium List 1 Accent 2" w:semiHidden="0" w:uiPriority="65" w:unhideWhenUsed="0"/>
+    <w:lsdException w:name="Medium List 2 Accent 2" w:semiHidden="0" w:uiPriority="66" w:unhideWhenUsed="0"/>
+    <w:lsdException w:name="Medium Grid 1 Accent 2" w:semiHidden="0" w:uiPriority="67" w:unhideWhenUsed="0"/>
+    <w:lsdException w:name="Medium Grid 2 Accent 2" w:semiHidden="0" w:uiPriority="68" w:unhideWhenUsed="0"/>
+    <w:lsdException w:name="Medium Grid 3 Accent 2" w:semiHidden="0" w:uiPriority="69" w:unhideWhenUsed="0"/>
+    <w:lsdException w:name="Dark List Accent 2" w:semiHidden="0" w:uiPriority="70" w:unhideWhenUsed="0"/>
+    <w:lsdException w:name="Colorful Shading Accent 2" w:semiHidden="0" w:uiPriority="71" w:unhideWhenUsed="0"/>
+    <w:lsdException w:name="Colorful List Accent 2" w:semiHidden="0" w:uiPriority="72" w:unhideWhenUsed="0"/>
+    <w:lsdException w:name="Colorful Grid Accent 2" w:semiHidden="0" w:uiPriority="73" w:unhideWhenUsed="0"/>
+    <w:lsdException w:name="Light Shading Accent 3" w:semiHidden="0" w:uiPriority="60" w:unhideWhenUsed="0"/>
+    <w:lsdException w:name="Light List Accent 3" w:semiHidden="0" w:uiPriority="61" w:unhideWhenUsed="0"/>
+    <w:lsdException w:name="Light Grid Accent 3" w:semiHidden="0" w:uiPriority="62" w:unhideWhenUsed="0"/>
+    <w:lsdException w:name="Medium Shading 1 Accent 3" w:semiHidden="0" w:uiPriority="63" w:unhideWhenUsed="0"/>
+    <w:lsdException w:name="Medium Shading 2 Accent 3" w:semiHidden="0" w:uiPriority="64" w:unhideWhenUsed="0"/>
+    <w:lsdException w:name="Medium List 1 Accent 3" w:semiHidden="0" w:uiPriority="65" w:unhideWhenUsed="0"/>
+    <w:lsdException w:name="Medium List 2 Accent 3" w:semiHidden="0" w:uiPriority="66" w:unhideWhenUsed="0"/>
+    <w:lsdException w:name="Medium Grid 1 Accent 3" w:semiHidden="0" w:uiPriority="67" w:unhideWhenUsed="0"/>
+    <w:lsdException w:name="Medium Grid 2 Accent 3" w:semiHidden="0" w:uiPriority="68" w:unhideWhenUsed="0"/>
+    <w:lsdException w:name="Medium Grid 3 Accent 3" w:semiHidden="0" w:uiPriority="69" w:unhideWhenUsed="0"/>
+    <w:lsdException w:name="Dark List Accent 3" w:semiHidden="0" w:uiPriority="70" w:unhideWhenUsed="0"/>
+    <w:lsdException w:name="Colorful Shading Accent 3" w:semiHidden="0" w:uiPriority="71" w:unhideWhenUsed="0"/>
+    <w:lsdException w:name="Colorful List Accent 3" w:semiHidden="0" w:uiPriority="72" w:unhideWhenUsed="0"/>
+    <w:lsdException w:name="Colorful Grid Accent 3" w:semiHidden="0" w:uiPriority="73" w:unhideWhenUsed="0"/>
+    <w:lsdException w:name="Light Shading Accent 4" w:semiHidden="0" w:uiPriority="60" w:unhideWhenUsed="0"/>
+    <w:lsdException w:name="Light List Accent 4" w:semiHidden="0" w:uiPriority="61" w:unhideWhenUsed="0"/>
+    <w:lsdException w:name="Light Grid Accent 4" w:semiHidden="0" w:uiPriority="62" w:unhideWhenUsed="0"/>
+    <w:lsdException w:name="Medium Shading 1 Accent 4" w:semiHidden="0" w:uiPriority="63" w:unhideWhenUsed="0"/>
+    <w:lsdException w:name="Medium Shading 2 Accent 4" w:semiHidden="0" w:uiPriority="64" w:unhideWhenUsed="0"/>
+    <w:lsdException w:name="Medium List 1 Accent 4" w:semiHidden="0" w:uiPriority="65" w:unhideWhenUsed="0"/>
+    <w:lsdException w:name="Medium List 2 Accent 4" w:semiHidden="0" w:uiPriority="66" w:unhideWhenUsed="0"/>
+    <w:lsdException w:name="Medium Grid 1 Accent 4" w:semiHidden="0" w:uiPriority="67" w:unhideWhenUsed="0"/>
+    <w:lsdException w:name="Medium Grid 2 Accent 4" w:semiHidden="0" w:uiPriority="68" w:unhideWhenUsed="0"/>
+    <w:lsdException w:name="Medium Grid 3 Accent 4" w:semiHidden="0" w:uiPriority="69" w:unhideWhenUsed="0"/>
+    <w:lsdException w:name="Dark List Accent 4" w:semiHidden="0" w:uiPriority="70" w:unhideWhenUsed="0"/>
+    <w:lsdException w:name="Colorful Shading Accent 4" w:semiHidden="0" w:uiPriority="71" w:unhideWhenUsed="0"/>
+    <w:lsdException w:name="Colorful List Accent 4" w:semiHidden="0" w:uiPriority="72" w:unhideWhenUsed="0"/>
+    <w:lsdException w:name="Colorful Grid Accent 4" w:semiHidden="0" w:uiPriority="73" w:unhideWhenUsed="0"/>
+    <w:lsdException w:name="Light Shading Accent 5" w:semiHidden="0" w:uiPriority="60" w:unhideWhenUsed="0"/>
+    <w:lsdException w:name="Light List Accent 5" w:semiHidden="0" w:uiPriority="61" w:unhideWhenUsed="0"/>
+    <w:lsdException w:name="Light Grid Accent 5" w:semiHidden="0" w:uiPriority="62" w:unhideWhenUsed="0"/>
+    <w:lsdException w:name="Medium Shading 1 Accent 5" w:semiHidden="0" w:uiPriority="63" w:unhideWhenUsed="0"/>
+    <w:lsdException w:name="Medium Shading 2 Accent 5" w:semiHidden="0" w:uiPriority="64" w:unhideWhenUsed="0"/>
+    <w:lsdException w:name="Medium List 1 Accent 5" w:semiHidden="0" w:uiPriority="65" w:unhideWhenUsed="0"/>
+    <w:lsdException w:name="Medium List 2 Accent 5" w:semiHidden="0" w:uiPriority="66" w:unhideWhenUsed="0"/>
+    <w:lsdException w:name="Medium Grid 1 Accent 5" w:semiHidden="0" w:uiPriority="67" w:unhideWhenUsed="0"/>
+    <w:lsdException w:name="Medium Grid 2 Accent 5" w:semiHidden="0" w:uiPriority="68" w:unhideWhenUsed="0"/>
+    <w:lsdException w:name="Medium Grid 3 Accent 5" w:semiHidden="0" w:uiPriority="69" w:unhideWhenUsed="0"/>
+    <w:lsdException w:name="Dark List Accent 5" w:semiHidden="0" w:uiPriority="70" w:unhideWhenUsed="0"/>
+    <w:lsdException w:name="Colorful Shading Accent 5" w:semiHidden="0" w:uiPriority="71" w:unhideWhenUsed="0"/>
+    <w:lsdException w:name="Colorful List Accent 5" w:semiHidden="0" w:uiPriority="72" w:unhideWhenUsed="0"/>
+    <w:lsdException w:name="Colorful Grid Accent 5" w:semiHidden="0" w:uiPriority="73" w:unhideWhenUsed="0"/>
+    <w:lsdException w:name="Light Shading Accent 6" w:semiHidden="0" w:uiPriority="60" w:unhideWhenUsed="0"/>
+    <w:lsdException w:name="Light List Accent 6" w:semiHidden="0" w:uiPriority="61" w:unhideWhenUsed="0"/>
+    <w:lsdException w:name="Light Grid Accent 6" w:semiHidden="0" w:uiPriority="62" w:unhideWhenUsed="0"/>
+    <w:lsdException w:name="Medium Shading 1 Accent 6" w:semiHidden="0" w:uiPriority="63" w:unhideWhenUsed="0"/>
+    <w:lsdException w:name="Medium Shading 2 Accent 6" w:semiHidden="0" w:uiPriority="64" w:unhideWhenUsed="0"/>
+    <w:lsdException w:name="Medium List 1 Accent 6" w:semiHidden="0" w:uiPriority="65" w:unhideWhenUsed="0"/>
+    <w:lsdException w:name="Medium List 2 Accent 6" w:semiHidden="0" w:uiPriority="66" w:unhideWhenUsed="0"/>
+    <w:lsdException w:name="Medium Grid 1 Accent 6" w:semiHidden="0" w:uiPriority="67" w:unhideWhenUsed="0"/>
+    <w:lsdException w:name="Medium Grid 2 Accent 6" w:semiHidden="0" w:uiPriority="68" w:unhideWhenUsed="0"/>
+    <w:lsdException w:name="Medium Grid 3 Accent 6" w:semiHidden="0" w:uiPriority="69" w:unhideWhenUsed="0"/>
+    <w:lsdException w:name="Dark List Accent 6" w:semiHidden="0" w:uiPriority="70" w:unhideWhenUsed="0"/>
+    <w:lsdException w:name="Colorful Shading Accent 6" w:semiHidden="0" w:uiPriority="71" w:unhideWhenUsed="0"/>
+    <w:lsdException w:name="Colorful List Accent 6" w:semiHidden="0" w:uiPriority="72" w:unhideWhenUsed="0"/>
+    <w:lsdException w:name="Colorful Grid Accent 6" w:semiHidden="0" w:uiPriority="73" w:unhideWhenUsed="0"/>
+    <w:lsdException w:name="Subtle Emphasis" w:semiHidden="0" w:uiPriority="19" w:unhideWhenUsed="0" w:qFormat="1"/>
+    <w:lsdException w:name="Intense Emphasis" w:semiHidden="0" w:uiPriority="21" w:unhideWhenUsed="0" w:qFormat="1"/>
+    <w:lsdException w:name="Subtle Reference" w:semiHidden="0" w:uiPriority="31" w:unhideWhenUsed="0" w:qFormat="1"/>
+    <w:lsdException w:name="Intense Reference" w:semiHidden="0" w:uiPriority="32" w:unhideWhenUsed="0" w:qFormat="1"/>
+    <w:lsdException w:name="Book Title" w:semiHidden="0" w:uiPriority="33" w:unhideWhenUsed="0" w:qFormat="1"/>
+    <w:lsdException w:name="Bibliography" w:uiPriority="37"/>
+    <w:lsdException w:name="TOC Heading" w:uiPriority="39" w:qFormat="1"/>
   </w:latentStyles>
-  <w:style w:type="paragraph" w:default="1" w:styleId="1">
+  <w:style w:type="paragraph" w:default="1" w:styleId="Normal">
     <w:name w:val="Normal"/>
     <w:qFormat/>
-    <w:uiPriority w:val="0"/>
+    <w:rsid w:val="000D26BB"/>
     <w:pPr>
       <w:spacing w:after="160" w:line="259" w:lineRule="auto"/>
     </w:pPr>
     <w:rPr>
-      <w:rFonts w:asciiTheme="minorHAnsi" w:hAnsiTheme="minorHAnsi" w:eastAsiaTheme="minorHAnsi" w:cstheme="minorBidi"/>
+      <w:rFonts w:asciiTheme="minorHAnsi" w:eastAsiaTheme="minorHAnsi" w:hAnsiTheme="minorHAnsi" w:cstheme="minorBidi"/>
       <w:sz w:val="22"/>
       <w:szCs w:val="22"/>
-      <w:lang w:val="en-US" w:eastAsia="en-US" w:bidi="ar-SA"/>
     </w:rPr>
   </w:style>
-  <w:style w:type="character" w:default="1" w:styleId="2">
+  <w:style w:type="character" w:default="1" w:styleId="DefaultParagraphFont">
     <w:name w:val="Default Paragraph Font"/>
+    <w:uiPriority w:val="1"/>
+    <w:semiHidden/>
+    <w:unhideWhenUsed/>
+  </w:style>
+  <w:style w:type="table" w:default="1" w:styleId="TableNormal">
+    <w:name w:val="Normal Table"/>
+    <w:uiPriority w:val="99"/>
     <w:semiHidden/>
     <w:unhideWhenUsed/>
     <w:qFormat/>
-    <w:uiPriority w:val="1"/>
-  </w:style>
-  <w:style w:type="table" w:default="1" w:styleId="3">
-    <w:name w:val="Normal Table"/>
-    <w:semiHidden/>
-    <w:unhideWhenUsed/>
-    <w:uiPriority w:val="99"/>
     <w:tblPr>
+      <w:tblInd w:w="0" w:type="dxa"/>
       <w:tblCellMar>
         <w:top w:w="0" w:type="dxa"/>
         <w:left w:w="108" w:type="dxa"/>
@@ -1350,34 +1103,46 @@
       </w:tblCellMar>
     </w:tblPr>
   </w:style>
-  <w:style w:type="character" w:styleId="4">
-    <w:name w:val="Hyperlink"/>
-    <w:basedOn w:val="2"/>
+  <w:style w:type="numbering" w:default="1" w:styleId="NoList">
+    <w:name w:val="No List"/>
+    <w:uiPriority w:val="99"/>
     <w:semiHidden/>
     <w:unhideWhenUsed/>
+  </w:style>
+  <w:style w:type="character" w:styleId="Hyperlink">
+    <w:name w:val="Hyperlink"/>
+    <w:basedOn w:val="DefaultParagraphFont"/>
     <w:uiPriority w:val="99"/>
+    <w:semiHidden/>
+    <w:unhideWhenUsed/>
+    <w:rsid w:val="000D26BB"/>
     <w:rPr>
       <w:color w:val="0000FF"/>
       <w:u w:val="single"/>
     </w:rPr>
   </w:style>
-  <w:style w:type="table" w:styleId="5">
+  <w:style w:type="table" w:styleId="TableGrid">
     <w:name w:val="Table Grid"/>
-    <w:basedOn w:val="3"/>
+    <w:basedOn w:val="TableNormal"/>
+    <w:uiPriority w:val="39"/>
     <w:qFormat/>
-    <w:uiPriority w:val="39"/>
-    <w:pPr>
-      <w:spacing w:after="0" w:line="240" w:lineRule="auto"/>
-    </w:pPr>
+    <w:rsid w:val="000D26BB"/>
     <w:tblPr>
+      <w:tblInd w:w="0" w:type="dxa"/>
       <w:tblBorders>
-        <w:top w:val="single" w:color="auto" w:sz="4" w:space="0"/>
-        <w:left w:val="single" w:color="auto" w:sz="4" w:space="0"/>
-        <w:bottom w:val="single" w:color="auto" w:sz="4" w:space="0"/>
-        <w:right w:val="single" w:color="auto" w:sz="4" w:space="0"/>
-        <w:insideH w:val="single" w:color="auto" w:sz="4" w:space="0"/>
-        <w:insideV w:val="single" w:color="auto" w:sz="4" w:space="0"/>
+        <w:top w:val="single" w:sz="4" w:space="0" w:color="auto"/>
+        <w:left w:val="single" w:sz="4" w:space="0" w:color="auto"/>
+        <w:bottom w:val="single" w:sz="4" w:space="0" w:color="auto"/>
+        <w:right w:val="single" w:sz="4" w:space="0" w:color="auto"/>
+        <w:insideH w:val="single" w:sz="4" w:space="0" w:color="auto"/>
+        <w:insideV w:val="single" w:sz="4" w:space="0" w:color="auto"/>
       </w:tblBorders>
+      <w:tblCellMar>
+        <w:top w:w="0" w:type="dxa"/>
+        <w:left w:w="108" w:type="dxa"/>
+        <w:bottom w:w="0" w:type="dxa"/>
+        <w:right w:w="108" w:type="dxa"/>
+      </w:tblCellMar>
     </w:tblPr>
   </w:style>
 </w:styles>
@@ -1635,5 +1400,6 @@
     </a:fmtScheme>
   </a:themeElements>
   <a:objectDefaults/>
+  <a:extraClrSchemeLst/>
 </a:theme>
 </file>